--- a/Programming 4/08.1 NPC Scrolling Tile Map/08.1 NPC Scrolling Tile Map.docx
+++ b/Programming 4/08.1 NPC Scrolling Tile Map/08.1 NPC Scrolling Tile Map.docx
@@ -1,10 +1,1002 @@
 
 <file path=word/document.xml><?xml version="1.0" encoding="utf-8"?>
-<w:document xmlns:ve="http://schemas.openxmlformats.org/markup-compatibility/2006" xmlns:o="urn:schemas-microsoft-com:office:office" xmlns:r="http://schemas.openxmlformats.org/officeDocument/2006/relationships" xmlns:m="http://schemas.openxmlformats.org/officeDocument/2006/math" xmlns:v="urn:schemas-microsoft-com:vml" xmlns:wp="http://schemas.openxmlformats.org/drawingml/2006/wordprocessingDrawing" xmlns:w10="urn:schemas-microsoft-com:office:word" xmlns:w="http://schemas.openxmlformats.org/wordprocessingml/2006/main" xmlns:wne="http://schemas.microsoft.com/office/word/2006/wordml">
+<w:document xmlns:wpc="http://schemas.microsoft.com/office/word/2010/wordprocessingCanvas" xmlns:mo="http://schemas.microsoft.com/office/mac/office/2008/main" xmlns:mc="http://schemas.openxmlformats.org/markup-compatibility/2006" xmlns:mv="urn:schemas-microsoft-com:mac:vml" xmlns:o="urn:schemas-microsoft-com:office:office" xmlns:r="http://schemas.openxmlformats.org/officeDocument/2006/relationships" xmlns:m="http://schemas.openxmlformats.org/officeDocument/2006/math" xmlns:v="urn:schemas-microsoft-com:vml" xmlns:wp14="http://schemas.microsoft.com/office/word/2010/wordprocessingDrawing" xmlns:wp="http://schemas.openxmlformats.org/drawingml/2006/wordprocessingDrawing" xmlns:w10="urn:schemas-microsoft-com:office:word" xmlns:w="http://schemas.openxmlformats.org/wordprocessingml/2006/main" xmlns:w14="http://schemas.microsoft.com/office/word/2010/wordml" xmlns:w15="http://schemas.microsoft.com/office/word/2012/wordml" xmlns:wpg="http://schemas.microsoft.com/office/word/2010/wordprocessingGroup" xmlns:wpi="http://schemas.microsoft.com/office/word/2010/wordprocessingInk" xmlns:wne="http://schemas.microsoft.com/office/word/2006/wordml" xmlns:wps="http://schemas.microsoft.com/office/word/2010/wordprocessingShape" mc:Ignorable="w14 w15 wp14 mv">
   <w:body>
+    <w:p>
+      <w:pPr>
+        <w:pStyle w:val="Title"/>
+        <w:pBdr>
+          <w:bottom w:val="none" w:sz="0" w:space="0" w:color="auto"/>
+        </w:pBdr>
+        <w:jc w:val="center"/>
+        <w:rPr>
+          <w:rFonts w:asciiTheme="minorHAnsi" w:hAnsiTheme="minorHAnsi"/>
+          <w:b/>
+        </w:rPr>
+      </w:pPr>
+      <w:bookmarkStart w:id="0" w:name="_GoBack"/>
+      <w:bookmarkEnd w:id="0"/>
+      <w:r>
+        <w:rPr>
+          <w:rFonts w:asciiTheme="minorHAnsi" w:hAnsiTheme="minorHAnsi"/>
+          <w:b/>
+        </w:rPr>
+        <w:t>IN628 2019 Practical 08.1</w:t>
+      </w:r>
+      <w:r>
+        <w:rPr>
+          <w:rFonts w:asciiTheme="minorHAnsi" w:hAnsiTheme="minorHAnsi"/>
+          <w:b/>
+        </w:rPr>
+        <w:t xml:space="preserve"> – </w:t>
+      </w:r>
+      <w:r>
+        <w:rPr>
+          <w:rFonts w:asciiTheme="minorHAnsi" w:hAnsiTheme="minorHAnsi"/>
+          <w:b/>
+        </w:rPr>
+        <w:t>NPC</w:t>
+      </w:r>
+      <w:r>
+        <w:rPr>
+          <w:rFonts w:asciiTheme="minorHAnsi" w:hAnsiTheme="minorHAnsi"/>
+          <w:b/>
+        </w:rPr>
+        <w:t xml:space="preserve"> Scrolling Tile Map</w:t>
+      </w:r>
+    </w:p>
+    <w:p>
+      <w:pPr>
+        <w:pStyle w:val="NoSpacing"/>
+        <w:rPr>
+          <w:b/>
+          <w:sz w:val="32"/>
+          <w:szCs w:val="32"/>
+        </w:rPr>
+      </w:pPr>
+      <w:r>
+        <w:rPr>
+          <w:b/>
+          <w:sz w:val="32"/>
+          <w:szCs w:val="32"/>
+        </w:rPr>
+        <w:t>Introduction</w:t>
+      </w:r>
+    </w:p>
+    <w:p>
+      <w:pPr>
+        <w:pStyle w:val="NoSpacing"/>
+      </w:pPr>
+      <w:r>
+        <w:t>In a scrolling game, the game w</w:t>
+      </w:r>
+      <w:r>
+        <w:t xml:space="preserve">orld is much bigger than the computer screen. We have termed the visible portion of the world the ‘viewport’. In our finished game, the player character (i.e. the character controlled by the user) will be fixed in the </w:t>
+      </w:r>
+      <w:proofErr w:type="spellStart"/>
+      <w:r>
+        <w:t>centre</w:t>
+      </w:r>
+      <w:proofErr w:type="spellEnd"/>
+      <w:r>
+        <w:t xml:space="preserve"> of the screen and the viewport will position itself around him (or her, or it).</w:t>
+      </w:r>
+    </w:p>
+    <w:p>
+      <w:pPr>
+        <w:pStyle w:val="NoSpacing"/>
+      </w:pPr>
+    </w:p>
+    <w:p>
+      <w:pPr>
+        <w:pStyle w:val="NoSpacing"/>
+      </w:pPr>
+      <w:r>
+        <w:t xml:space="preserve">Non-player sprites will be distributed in the world </w:t>
+      </w:r>
+      <w:r>
+        <w:t>per</w:t>
+      </w:r>
+      <w:r>
+        <w:t xml:space="preserve"> the design of the game. These sprites’ xPos and yPos properties represent their world coordinates. </w:t>
+      </w:r>
+      <w:r>
+        <w:t>The sprites only appear on the screen when the viewport contains the portion of the world at which they are located (i.e. when the player character is close to them). And, of course, the location they are drawn on the screen will not be equal to their location in the world. Therefore, a</w:t>
+      </w:r>
+      <w:r>
+        <w:t>t each game cycle, we must determine for each NPC sprite:</w:t>
+      </w:r>
+    </w:p>
+    <w:p>
+      <w:pPr>
+        <w:pStyle w:val="NoSpacing"/>
+      </w:pPr>
+    </w:p>
+    <w:p>
+      <w:pPr>
+        <w:pStyle w:val="NoSpacing"/>
+        <w:numPr>
+          <w:ilvl w:val="0"/>
+          <w:numId w:val="6"/>
+        </w:numPr>
+      </w:pPr>
+      <w:r>
+        <w:t>If the sprite is contained in the viewport area (and is thus visible)</w:t>
+      </w:r>
+    </w:p>
+    <w:p>
+      <w:pPr>
+        <w:pStyle w:val="NoSpacing"/>
+        <w:numPr>
+          <w:ilvl w:val="0"/>
+          <w:numId w:val="6"/>
+        </w:numPr>
+      </w:pPr>
+      <w:r>
+        <w:t xml:space="preserve">Where on </w:t>
+      </w:r>
+      <w:r>
+        <w:rPr>
+          <w:b/>
+          <w:i/>
+        </w:rPr>
+        <w:t>the</w:t>
+      </w:r>
+      <w:r>
+        <w:t xml:space="preserve"> </w:t>
+      </w:r>
+      <w:r>
+        <w:rPr>
+          <w:b/>
+          <w:i/>
+        </w:rPr>
+        <w:t>screen</w:t>
+      </w:r>
+      <w:r>
+        <w:t xml:space="preserve"> the sprite should be drawn.</w:t>
+      </w:r>
+    </w:p>
+    <w:p>
+      <w:pPr>
+        <w:pStyle w:val="NoSpacing"/>
+      </w:pPr>
+    </w:p>
+    <w:p>
+      <w:pPr>
+        <w:pStyle w:val="NoSpacing"/>
+        <w:rPr>
+          <w:b/>
+          <w:sz w:val="32"/>
+          <w:szCs w:val="32"/>
+        </w:rPr>
+      </w:pPr>
+      <w:r>
+        <w:rPr>
+          <w:b/>
+          <w:sz w:val="32"/>
+          <w:szCs w:val="32"/>
+        </w:rPr>
+        <w:t>Determining NPC Location</w:t>
+      </w:r>
+    </w:p>
+    <w:p>
+      <w:pPr>
+        <w:pStyle w:val="NoSpacing"/>
+      </w:pPr>
+      <w:r>
+        <w:t xml:space="preserve">Assume, for example, that our world is 8,000 pixels wide and 600 pixels high. </w:t>
+      </w:r>
+      <w:r>
+        <w:t>Assume that t</w:t>
+      </w:r>
+      <w:r>
+        <w:t xml:space="preserve">he viewport is 800x600, and its </w:t>
+      </w:r>
+      <w:r>
+        <w:t>upper left</w:t>
+      </w:r>
+      <w:r>
+        <w:t xml:space="preserve"> corner is currently at (1000, 0) in the world. Assume that NPC Bob is at (1500, 200) in the world (that is, Bob’s xPos is 1500 and his yPos is 200).  NPC Fred is at (2000, 200). This situation is illustrated below (this image is not to scale). </w:t>
+      </w:r>
+    </w:p>
+    <w:p>
+      <w:pPr>
+        <w:pStyle w:val="NoSpacing"/>
+      </w:pPr>
+    </w:p>
+    <w:p>
+      <w:pPr>
+        <w:rPr>
+          <w:rFonts w:cstheme="minorHAnsi"/>
+        </w:rPr>
+      </w:pPr>
+      <w:r>
+        <w:rPr>
+          <w:rFonts w:cstheme="minorHAnsi"/>
+          <w:noProof/>
+          <w:lang w:eastAsia="zh-TW"/>
+        </w:rPr>
+        <w:pict w14:anchorId="0761CF62">
+          <v:shapetype id="_x0000_t202" coordsize="21600,21600" o:spt="202" path="m0,0l0,21600,21600,21600,21600,0xe">
+            <v:stroke joinstyle="miter"/>
+            <v:path gradientshapeok="t" o:connecttype="rect"/>
+          </v:shapetype>
+          <v:shape id="_x0000_s1034" type="#_x0000_t202" style="position:absolute;margin-left:189.8pt;margin-top:3.05pt;width:240.75pt;height:32.65pt;z-index:251667456;mso-height-percent:200;mso-height-percent:200;mso-width-relative:margin;mso-height-relative:margin" stroked="f">
+            <v:textbox style="mso-fit-shape-to-text:t">
+              <w:txbxContent>
+                <w:p>
+                  <w:pPr>
+                    <w:rPr>
+                      <w:lang w:val="en-NZ"/>
+                    </w:rPr>
+                  </w:pPr>
+                  <w:r>
+                    <w:rPr>
+                      <w:lang w:val="en-NZ"/>
+                    </w:rPr>
+                    <w:t xml:space="preserve">Right-hand edge of Viewport is at World (1800, 0) </w:t>
+                  </w:r>
+                </w:p>
+              </w:txbxContent>
+            </v:textbox>
+          </v:shape>
+        </w:pict>
+      </w:r>
+      <w:r>
+        <w:rPr>
+          <w:rFonts w:cstheme="minorHAnsi"/>
+          <w:noProof/>
+          <w:lang w:eastAsia="zh-TW"/>
+        </w:rPr>
+        <w:pict w14:anchorId="4E5D9A7F">
+          <v:shape id="_x0000_s1026" type="#_x0000_t202" style="position:absolute;margin-left:83.65pt;margin-top:2.6pt;width:84.75pt;height:23.5pt;z-index:251659264;mso-width-relative:margin;mso-height-relative:margin" stroked="f">
+            <v:textbox style="mso-next-textbox:#_x0000_s1026">
+              <w:txbxContent>
+                <w:p>
+                  <w:r>
+                    <w:t>World (1000, 0)</w:t>
+                  </w:r>
+                </w:p>
+              </w:txbxContent>
+            </v:textbox>
+          </v:shape>
+        </w:pict>
+      </w:r>
+      <w:r>
+        <w:rPr>
+          <w:rFonts w:cstheme="minorHAnsi"/>
+          <w:noProof/>
+          <w:lang w:val="en-NZ" w:eastAsia="en-NZ" w:bidi="ar-SA"/>
+        </w:rPr>
+        <w:pict w14:anchorId="77FCE74E">
+          <v:shape id="_x0000_s1027" type="#_x0000_t202" style="position:absolute;margin-left:4.15pt;margin-top:1.35pt;width:70.2pt;height:22pt;z-index:251660288" stroked="f">
+            <v:textbox style="mso-next-textbox:#_x0000_s1027">
+              <w:txbxContent>
+                <w:p>
+                  <w:r>
+                    <w:t>World (0, 0)</w:t>
+                  </w:r>
+                </w:p>
+              </w:txbxContent>
+            </v:textbox>
+          </v:shape>
+        </w:pict>
+      </w:r>
+    </w:p>
+    <w:p>
+      <w:pPr>
+        <w:rPr>
+          <w:rFonts w:cstheme="minorHAnsi"/>
+        </w:rPr>
+      </w:pPr>
+      <w:r>
+        <w:rPr>
+          <w:rFonts w:cstheme="minorHAnsi"/>
+          <w:noProof/>
+          <w:lang w:val="en-NZ" w:eastAsia="en-NZ" w:bidi="ar-SA"/>
+        </w:rPr>
+        <w:pict w14:anchorId="3C428E20">
+          <v:shapetype id="_x0000_t13" coordsize="21600,21600" o:spt="13" adj="16200,5400" path="m@0,0l@0@1,0@1,0@2@0@2@0,21600,21600,10800xe">
+            <v:stroke joinstyle="miter"/>
+            <v:formulas>
+              <v:f eqn="val #0"/>
+              <v:f eqn="val #1"/>
+              <v:f eqn="sum height 0 #1"/>
+              <v:f eqn="sum 10800 0 #1"/>
+              <v:f eqn="sum width 0 #0"/>
+              <v:f eqn="prod @4 @3 10800"/>
+              <v:f eqn="sum width 0 @5"/>
+            </v:formulas>
+            <v:path o:connecttype="custom" o:connectlocs="@0,0;0,10800;@0,21600;21600,10800" o:connectangles="270,180,90,0" textboxrect="0,@1,@6,@2"/>
+            <v:handles>
+              <v:h position="#0,#1" xrange="0,21600" yrange="0,10800"/>
+            </v:handles>
+          </v:shapetype>
+          <v:shape id="_x0000_s1035" type="#_x0000_t13" style="position:absolute;margin-left:148.85pt;margin-top:8.6pt;width:52.3pt;height:5.25pt;rotation:-14603215fd;z-index:251668480" fillcolor="#4f81bd [3204]" stroked="f" strokecolor="#f2f2f2 [3041]" strokeweight="3pt">
+            <v:shadow type="perspective" color="#243f60 [1604]" opacity=".5" offset="1pt" offset2="-1pt"/>
+          </v:shape>
+        </w:pict>
+      </w:r>
+      <w:r>
+        <w:rPr>
+          <w:rFonts w:cstheme="minorHAnsi"/>
+          <w:noProof/>
+          <w:lang w:val="en-NZ" w:eastAsia="en-NZ" w:bidi="ar-SA"/>
+        </w:rPr>
+        <w:pict w14:anchorId="605345F4">
+          <v:shape id="_x0000_s1033" type="#_x0000_t13" style="position:absolute;margin-left:69.65pt;margin-top:7.8pt;width:52.3pt;height:5.25pt;rotation:-14603215fd;z-index:251666432" fillcolor="#4f81bd [3204]" stroked="f" strokecolor="#f2f2f2 [3041]" strokeweight="3pt">
+            <v:shadow type="perspective" color="#243f60 [1604]" opacity=".5" offset="1pt" offset2="-1pt"/>
+          </v:shape>
+        </w:pict>
+      </w:r>
+      <w:r>
+        <w:rPr>
+          <w:rFonts w:cstheme="minorHAnsi"/>
+          <w:noProof/>
+          <w:lang w:val="en-NZ" w:eastAsia="en-NZ" w:bidi="ar-SA"/>
+        </w:rPr>
+        <w:pict w14:anchorId="75AF83CB">
+          <v:shape id="_x0000_s1032" type="#_x0000_t13" style="position:absolute;margin-left:-3.75pt;margin-top:7.8pt;width:52.3pt;height:5.25pt;rotation:-14603215fd;z-index:251665408" fillcolor="#4f81bd [3204]" stroked="f" strokecolor="#f2f2f2 [3041]" strokeweight="3pt">
+            <v:shadow type="perspective" color="#243f60 [1604]" opacity=".5" offset="1pt" offset2="-1pt"/>
+          </v:shape>
+        </w:pict>
+      </w:r>
+    </w:p>
+    <w:p>
+      <w:pPr>
+        <w:rPr>
+          <w:rFonts w:cstheme="minorHAnsi"/>
+        </w:rPr>
+      </w:pPr>
+      <w:r>
+        <w:rPr>
+          <w:rFonts w:cstheme="minorHAnsi"/>
+          <w:noProof/>
+          <w:lang w:eastAsia="zh-TW"/>
+        </w:rPr>
+        <w:pict w14:anchorId="69600100">
+          <v:shape id="_x0000_s1028" type="#_x0000_t202" style="position:absolute;margin-left:20.95pt;margin-top:91.5pt;width:152.95pt;height:18.95pt;z-index:251661312;mso-width-relative:margin;mso-height-relative:margin" stroked="f">
+            <v:textbox style="mso-next-textbox:#_x0000_s1028">
+              <w:txbxContent>
+                <w:p>
+                  <w:pPr>
+                    <w:rPr>
+                      <w:sz w:val="20"/>
+                    </w:rPr>
+                  </w:pPr>
+                  <w:r>
+                    <w:rPr>
+                      <w:sz w:val="20"/>
+                    </w:rPr>
+                    <w:t xml:space="preserve">Bob at World </w:t>
+                  </w:r>
+                  <w:r>
+                    <w:rPr>
+                      <w:sz w:val="20"/>
+                    </w:rPr>
+                    <w:t>(</w:t>
+                  </w:r>
+                  <w:r>
+                    <w:rPr>
+                      <w:sz w:val="20"/>
+                    </w:rPr>
+                    <w:t>1500,</w:t>
+                  </w:r>
+                  <w:r>
+                    <w:rPr>
+                      <w:sz w:val="20"/>
+                    </w:rPr>
+                    <w:t xml:space="preserve"> 200)</w:t>
+                  </w:r>
+                </w:p>
+              </w:txbxContent>
+            </v:textbox>
+          </v:shape>
+        </w:pict>
+      </w:r>
+      <w:r>
+        <w:rPr>
+          <w:rFonts w:cstheme="minorHAnsi"/>
+          <w:noProof/>
+          <w:lang w:val="en-NZ" w:eastAsia="en-NZ" w:bidi="ar-SA"/>
+        </w:rPr>
+        <w:pict w14:anchorId="23133964">
+          <v:shape id="_x0000_s1031" type="#_x0000_t13" style="position:absolute;margin-left:170.15pt;margin-top:73.65pt;width:52.3pt;height:5.25pt;rotation:-8202523fd;z-index:251664384" fillcolor="#4f81bd [3204]" stroked="f" strokecolor="#f2f2f2 [3041]" strokeweight="3pt">
+            <v:shadow type="perspective" color="#243f60 [1604]" opacity=".5" offset="1pt" offset2="-1pt"/>
+          </v:shape>
+        </w:pict>
+      </w:r>
+      <w:r>
+        <w:rPr>
+          <w:rFonts w:cstheme="minorHAnsi"/>
+          <w:noProof/>
+          <w:lang w:val="en-NZ" w:eastAsia="en-NZ" w:bidi="ar-SA"/>
+        </w:rPr>
+        <w:pict w14:anchorId="338D6362">
+          <v:shape id="_x0000_s1030" type="#_x0000_t13" style="position:absolute;margin-left:80.1pt;margin-top:69.7pt;width:52.3pt;height:5.25pt;rotation:-3241466fd;z-index:251663360" fillcolor="#4f81bd [3204]" stroked="f" strokecolor="#f2f2f2 [3041]" strokeweight="3pt">
+            <v:shadow type="perspective" color="#243f60 [1604]" opacity=".5" offset="1pt" offset2="-1pt"/>
+          </v:shape>
+        </w:pict>
+      </w:r>
+      <w:r>
+        <w:rPr>
+          <w:rFonts w:cstheme="minorHAnsi"/>
+          <w:noProof/>
+          <w:lang w:eastAsia="zh-TW"/>
+        </w:rPr>
+        <w:pict w14:anchorId="522A66F7">
+          <v:shape id="_x0000_s1029" type="#_x0000_t202" style="position:absolute;margin-left:210.9pt;margin-top:94.9pt;width:124.1pt;height:18.85pt;z-index:251662336;mso-width-relative:margin;mso-height-relative:margin" stroked="f">
+            <v:textbox>
+              <w:txbxContent>
+                <w:p>
+                  <w:pPr>
+                    <w:rPr>
+                      <w:sz w:val="20"/>
+                    </w:rPr>
+                  </w:pPr>
+                  <w:r>
+                    <w:rPr>
+                      <w:sz w:val="20"/>
+                    </w:rPr>
+                    <w:t>Fred at World (2000, 200)</w:t>
+                  </w:r>
+                </w:p>
+              </w:txbxContent>
+            </v:textbox>
+          </v:shape>
+        </w:pict>
+      </w:r>
+      <w:r>
+        <w:rPr>
+          <w:rFonts w:cstheme="minorHAnsi"/>
+          <w:noProof/>
+          <w:lang w:val="en-GB" w:eastAsia="en-GB" w:bidi="ar-SA"/>
+        </w:rPr>
+        <w:drawing>
+          <wp:inline distT="0" distB="0" distL="0" distR="0" wp14:anchorId="7B45E1A7" wp14:editId="42EEC97D">
+            <wp:extent cx="5732145" cy="1448435"/>
+            <wp:effectExtent l="19050" t="0" r="1905" b="0"/>
+            <wp:docPr id="6" name="Picture 6"/>
+            <wp:cNvGraphicFramePr>
+              <a:graphicFrameLocks xmlns:a="http://schemas.openxmlformats.org/drawingml/2006/main" noChangeAspect="1"/>
+            </wp:cNvGraphicFramePr>
+            <a:graphic xmlns:a="http://schemas.openxmlformats.org/drawingml/2006/main">
+              <a:graphicData uri="http://schemas.openxmlformats.org/drawingml/2006/picture">
+                <pic:pic xmlns:pic="http://schemas.openxmlformats.org/drawingml/2006/picture">
+                  <pic:nvPicPr>
+                    <pic:cNvPr id="0" name="Picture 6"/>
+                    <pic:cNvPicPr>
+                      <a:picLocks noChangeAspect="1" noChangeArrowheads="1"/>
+                    </pic:cNvPicPr>
+                  </pic:nvPicPr>
+                  <pic:blipFill>
+                    <a:blip r:embed="rId7" cstate="print"/>
+                    <a:srcRect/>
+                    <a:stretch>
+                      <a:fillRect/>
+                    </a:stretch>
+                  </pic:blipFill>
+                  <pic:spPr bwMode="auto">
+                    <a:xfrm>
+                      <a:off x="0" y="0"/>
+                      <a:ext cx="5732145" cy="1448435"/>
+                    </a:xfrm>
+                    <a:prstGeom prst="rect">
+                      <a:avLst/>
+                    </a:prstGeom>
+                    <a:noFill/>
+                    <a:ln w="9525">
+                      <a:noFill/>
+                      <a:miter lim="800000"/>
+                      <a:headEnd/>
+                      <a:tailEnd/>
+                    </a:ln>
+                  </pic:spPr>
+                </pic:pic>
+              </a:graphicData>
+            </a:graphic>
+          </wp:inline>
+        </w:drawing>
+      </w:r>
+    </w:p>
+    <w:p>
+      <w:pPr>
+        <w:pStyle w:val="NoSpacing"/>
+      </w:pPr>
+      <w:r>
+        <w:t>Bob is in the viewport area, and should therefore be drawn to the screen. Fred is not in the viewport area and should not be drawn to the screen.</w:t>
+      </w:r>
+    </w:p>
+    <w:p>
+      <w:pPr>
+        <w:pStyle w:val="NoSpacing"/>
+      </w:pPr>
+    </w:p>
+    <w:p>
+      <w:pPr>
+        <w:pStyle w:val="NoSpacing"/>
+      </w:pPr>
+      <w:r>
+        <w:t>Although Bob’s World position i</w:t>
+      </w:r>
+      <w:r>
+        <w:t>s</w:t>
+      </w:r>
+      <w:r>
+        <w:t xml:space="preserve"> (1500, 200), that is not the location that should be passed into the DrawImage statement in his draw method. Since the viewport represents the visible screen area, Bob needs to be drawn </w:t>
+      </w:r>
+      <w:r>
+        <w:rPr>
+          <w:b/>
+          <w:i/>
+        </w:rPr>
+        <w:t>at</w:t>
+      </w:r>
+      <w:r>
+        <w:t xml:space="preserve"> </w:t>
+      </w:r>
+      <w:r>
+        <w:rPr>
+          <w:b/>
+          <w:i/>
+        </w:rPr>
+        <w:t>his position in the viewport, not his position in the world</w:t>
+      </w:r>
+      <w:r>
+        <w:rPr>
+          <w:i/>
+        </w:rPr>
+        <w:t>.</w:t>
+      </w:r>
+      <w:r>
+        <w:t xml:space="preserve"> Since the viewport’s x-position in the world is 1000 and Bob’s is 1500, Bob is 500 pixels to the right of the viewport edge. </w:t>
+      </w:r>
+      <w:r>
+        <w:t>Similarly,</w:t>
+      </w:r>
+      <w:r>
+        <w:t xml:space="preserve"> he is 200 pixels down from the top of the </w:t>
+      </w:r>
+      <w:r>
+        <w:lastRenderedPageBreak/>
+        <w:t>viewport. Therefore, the coordinates to pass into the DrawImage command should be 500 and 200.</w:t>
+      </w:r>
+    </w:p>
+    <w:p>
+      <w:pPr>
+        <w:pStyle w:val="NoSpacing"/>
+      </w:pPr>
+    </w:p>
+    <w:p>
+      <w:pPr>
+        <w:pStyle w:val="NoSpacing"/>
+      </w:pPr>
+      <w:r>
+        <w:t>In pseudocode, we say:</w:t>
+      </w:r>
+    </w:p>
+    <w:p>
+      <w:pPr>
+        <w:pStyle w:val="NoSpacing"/>
+        <w:numPr>
+          <w:ilvl w:val="0"/>
+          <w:numId w:val="7"/>
+        </w:numPr>
+      </w:pPr>
+      <w:r>
+        <w:t>s</w:t>
+      </w:r>
+      <w:r>
+        <w:t xml:space="preserve">prite </w:t>
+      </w:r>
+      <w:r>
+        <w:t>v</w:t>
+      </w:r>
+      <w:r>
+        <w:t xml:space="preserve">iewport </w:t>
+      </w:r>
+      <w:r>
+        <w:t>l</w:t>
+      </w:r>
+      <w:r>
+        <w:t>ocation X = sprite world location X – viewport world location X</w:t>
+      </w:r>
+    </w:p>
+    <w:p>
+      <w:pPr>
+        <w:pStyle w:val="NoSpacing"/>
+        <w:numPr>
+          <w:ilvl w:val="0"/>
+          <w:numId w:val="7"/>
+        </w:numPr>
+      </w:pPr>
+      <w:r>
+        <w:t>sprite viewport l</w:t>
+      </w:r>
+      <w:r>
+        <w:t>ocation Y = sprite world location Y – viewport world location Y</w:t>
+      </w:r>
+    </w:p>
+    <w:p>
+      <w:pPr>
+        <w:pStyle w:val="NoSpacing"/>
+        <w:numPr>
+          <w:ilvl w:val="0"/>
+          <w:numId w:val="7"/>
+        </w:numPr>
+      </w:pPr>
+      <w:r>
+        <w:t>if the point (sprite viewport location X, sprite viewport location Y</w:t>
+      </w:r>
+      <w:r>
+        <w:t>) is in the viewport area, draw the sprite at that location.</w:t>
+      </w:r>
+    </w:p>
+    <w:p>
+      <w:pPr>
+        <w:pStyle w:val="NoSpacing"/>
+      </w:pPr>
+    </w:p>
+    <w:p>
+      <w:pPr>
+        <w:pStyle w:val="NoSpacing"/>
+        <w:rPr>
+          <w:b/>
+          <w:sz w:val="32"/>
+          <w:szCs w:val="32"/>
+        </w:rPr>
+      </w:pPr>
+      <w:r>
+        <w:rPr>
+          <w:b/>
+          <w:sz w:val="32"/>
+          <w:szCs w:val="32"/>
+        </w:rPr>
+        <w:t>Managing NPC Drawing</w:t>
+      </w:r>
+    </w:p>
+    <w:p>
+      <w:pPr>
+        <w:pStyle w:val="NoSpacing"/>
+      </w:pPr>
+      <w:r>
+        <w:t xml:space="preserve">By now, your </w:t>
+      </w:r>
+      <w:r>
+        <w:t>Sprites should be managed by a linked list. It is therefore sensible to make the</w:t>
+      </w:r>
+      <w:r>
+        <w:t xml:space="preserve">se computations the job of the </w:t>
+      </w:r>
+      <w:r>
+        <w:t>SpriteList c</w:t>
+      </w:r>
+      <w:r>
+        <w:t>lass. Add a new method to your SpriteList class that takes the world location and dimensions of the viewport as input parameters</w:t>
+      </w:r>
+      <w:r>
+        <w:t>. In pseudocode:</w:t>
+      </w:r>
+    </w:p>
+    <w:p>
+      <w:pPr>
+        <w:pStyle w:val="NoSpacing"/>
+      </w:pPr>
+    </w:p>
+    <w:p>
+      <w:pPr>
+        <w:rPr>
+          <w:rFonts w:cstheme="minorHAnsi"/>
+        </w:rPr>
+      </w:pPr>
+      <w:proofErr w:type="gramStart"/>
+      <w:r>
+        <w:rPr>
+          <w:rFonts w:cstheme="minorHAnsi"/>
+        </w:rPr>
+        <w:t>Sp</w:t>
+      </w:r>
+      <w:r>
+        <w:rPr>
+          <w:rFonts w:cstheme="minorHAnsi"/>
+        </w:rPr>
+        <w:t>riteList::</w:t>
+      </w:r>
+      <w:proofErr w:type="spellStart"/>
+      <w:proofErr w:type="gramEnd"/>
+      <w:r>
+        <w:rPr>
+          <w:rFonts w:cstheme="minorHAnsi"/>
+        </w:rPr>
+        <w:t>Draw</w:t>
+      </w:r>
+      <w:r>
+        <w:rPr>
+          <w:rFonts w:cstheme="minorHAnsi"/>
+        </w:rPr>
+        <w:t>Sprites</w:t>
+      </w:r>
+      <w:r>
+        <w:rPr>
+          <w:rFonts w:cstheme="minorHAnsi"/>
+        </w:rPr>
+        <w:t>InViewport</w:t>
+      </w:r>
+      <w:proofErr w:type="spellEnd"/>
+      <w:r>
+        <w:rPr>
+          <w:rFonts w:cstheme="minorHAnsi"/>
+        </w:rPr>
+        <w:t xml:space="preserve">(in </w:t>
+      </w:r>
+      <w:proofErr w:type="spellStart"/>
+      <w:r>
+        <w:rPr>
+          <w:rFonts w:cstheme="minorHAnsi"/>
+        </w:rPr>
+        <w:t>v</w:t>
+      </w:r>
+      <w:r>
+        <w:rPr>
+          <w:rFonts w:cstheme="minorHAnsi"/>
+        </w:rPr>
+        <w:t>World</w:t>
+      </w:r>
+      <w:r>
+        <w:rPr>
+          <w:rFonts w:cstheme="minorHAnsi"/>
+        </w:rPr>
+        <w:t>X</w:t>
+      </w:r>
+      <w:proofErr w:type="spellEnd"/>
+      <w:r>
+        <w:rPr>
+          <w:rFonts w:cstheme="minorHAnsi"/>
+        </w:rPr>
+        <w:t xml:space="preserve">, int </w:t>
+      </w:r>
+      <w:proofErr w:type="spellStart"/>
+      <w:r>
+        <w:rPr>
+          <w:rFonts w:cstheme="minorHAnsi"/>
+        </w:rPr>
+        <w:t>v</w:t>
+      </w:r>
+      <w:r>
+        <w:rPr>
+          <w:rFonts w:cstheme="minorHAnsi"/>
+        </w:rPr>
+        <w:t>World</w:t>
+      </w:r>
+      <w:r>
+        <w:rPr>
+          <w:rFonts w:cstheme="minorHAnsi"/>
+        </w:rPr>
+        <w:t>Y</w:t>
+      </w:r>
+      <w:proofErr w:type="spellEnd"/>
+      <w:r>
+        <w:rPr>
+          <w:rFonts w:cstheme="minorHAnsi"/>
+        </w:rPr>
+        <w:t xml:space="preserve">, int </w:t>
+      </w:r>
+      <w:proofErr w:type="spellStart"/>
+      <w:r>
+        <w:rPr>
+          <w:rFonts w:cstheme="minorHAnsi"/>
+        </w:rPr>
+        <w:t>vPixelWidth</w:t>
+      </w:r>
+      <w:proofErr w:type="spellEnd"/>
+      <w:r>
+        <w:rPr>
+          <w:rFonts w:cstheme="minorHAnsi"/>
+        </w:rPr>
+        <w:t xml:space="preserve">, int </w:t>
+      </w:r>
+      <w:proofErr w:type="spellStart"/>
+      <w:r>
+        <w:rPr>
+          <w:rFonts w:cstheme="minorHAnsi"/>
+        </w:rPr>
+        <w:t>vPixelHeight</w:t>
+      </w:r>
+      <w:proofErr w:type="spellEnd"/>
+      <w:r>
+        <w:rPr>
+          <w:rFonts w:cstheme="minorHAnsi"/>
+        </w:rPr>
+        <w:t>)</w:t>
+      </w:r>
+    </w:p>
+    <w:p>
+      <w:pPr>
+        <w:pStyle w:val="NoSpacing"/>
+        <w:numPr>
+          <w:ilvl w:val="0"/>
+          <w:numId w:val="8"/>
+        </w:numPr>
+      </w:pPr>
+      <w:r>
+        <w:t xml:space="preserve">Traverse the list. </w:t>
+      </w:r>
+    </w:p>
+    <w:p>
+      <w:pPr>
+        <w:pStyle w:val="NoSpacing"/>
+        <w:numPr>
+          <w:ilvl w:val="0"/>
+          <w:numId w:val="8"/>
+        </w:numPr>
+      </w:pPr>
+      <w:r>
+        <w:t>For each sprite</w:t>
+      </w:r>
+    </w:p>
+    <w:p>
+      <w:pPr>
+        <w:pStyle w:val="NoSpacing"/>
+        <w:numPr>
+          <w:ilvl w:val="1"/>
+          <w:numId w:val="8"/>
+        </w:numPr>
+      </w:pPr>
+      <w:r>
+        <w:t xml:space="preserve">Compute his viewport position by subtracting </w:t>
+      </w:r>
+      <w:proofErr w:type="spellStart"/>
+      <w:r>
+        <w:t>v</w:t>
+      </w:r>
+      <w:r>
+        <w:t>World</w:t>
+      </w:r>
+      <w:r>
+        <w:t>X</w:t>
+      </w:r>
+      <w:proofErr w:type="spellEnd"/>
+      <w:r>
+        <w:t xml:space="preserve"> and </w:t>
+      </w:r>
+      <w:proofErr w:type="spellStart"/>
+      <w:r>
+        <w:t>v</w:t>
+      </w:r>
+      <w:r>
+        <w:t>World</w:t>
+      </w:r>
+      <w:r>
+        <w:t>Y</w:t>
+      </w:r>
+      <w:proofErr w:type="spellEnd"/>
+      <w:r>
+        <w:t xml:space="preserve"> from the sprite’s xPos and yPos values respectively.</w:t>
+      </w:r>
+    </w:p>
+    <w:p>
+      <w:pPr>
+        <w:pStyle w:val="NoSpacing"/>
+        <w:numPr>
+          <w:ilvl w:val="1"/>
+          <w:numId w:val="8"/>
+        </w:numPr>
+      </w:pPr>
+      <w:r>
+        <w:t xml:space="preserve">If that location is in the viewport area, draw the sprite </w:t>
+      </w:r>
+      <w:r>
+        <w:rPr>
+          <w:b/>
+          <w:i/>
+        </w:rPr>
+        <w:t>at that location.</w:t>
+      </w:r>
+    </w:p>
+    <w:p>
+      <w:pPr>
+        <w:pStyle w:val="NoSpacing"/>
+      </w:pPr>
+    </w:p>
+    <w:p>
+      <w:pPr>
+        <w:pStyle w:val="NoSpacing"/>
+      </w:pPr>
+      <w:r>
+        <w:t>In this code y</w:t>
+      </w:r>
+      <w:r>
+        <w:t xml:space="preserve">ou will need to </w:t>
+      </w:r>
+      <w:r>
+        <w:t xml:space="preserve">use the </w:t>
+      </w:r>
+      <w:proofErr w:type="gramStart"/>
+      <w:r>
+        <w:t>Sprite::</w:t>
+      </w:r>
+      <w:proofErr w:type="spellStart"/>
+      <w:proofErr w:type="gramEnd"/>
+      <w:r>
+        <w:t>ForcedDraw</w:t>
+      </w:r>
+      <w:proofErr w:type="spellEnd"/>
+      <w:r>
+        <w:t>(int x, int y)</w:t>
+      </w:r>
+      <w:r>
+        <w:t xml:space="preserve"> method that you wrote last week (or your overloaded </w:t>
+      </w:r>
+      <w:r>
+        <w:t>Draw</w:t>
+      </w:r>
+      <w:r>
+        <w:t xml:space="preserve"> method, whichever applies) to force the Sprite to draw at the computed location, rather than at its world coordinates xPos and yPos.</w:t>
+      </w:r>
+    </w:p>
+    <w:p>
+      <w:pPr>
+        <w:pStyle w:val="NoSpacing"/>
+      </w:pPr>
+    </w:p>
+    <w:p>
+      <w:pPr>
+        <w:pStyle w:val="NoSpacing"/>
+        <w:rPr>
+          <w:b/>
+          <w:sz w:val="32"/>
+          <w:szCs w:val="32"/>
+        </w:rPr>
+      </w:pPr>
+      <w:r>
+        <w:rPr>
+          <w:b/>
+          <w:sz w:val="32"/>
+          <w:szCs w:val="32"/>
+        </w:rPr>
+        <w:t>Testing Your Code</w:t>
+      </w:r>
+    </w:p>
+    <w:p>
+      <w:pPr>
+        <w:pStyle w:val="NoSpacing"/>
+      </w:pPr>
+      <w:r>
+        <w:t xml:space="preserve">Create a large tile map and </w:t>
+      </w:r>
+      <w:r>
+        <w:t xml:space="preserve">a smaller scrolling </w:t>
+      </w:r>
+      <w:r>
+        <w:t xml:space="preserve">viewport. </w:t>
+      </w:r>
+      <w:r>
+        <w:t xml:space="preserve">Randomly scatter a lot of </w:t>
+      </w:r>
+      <w:r>
+        <w:t>Sprites around in the world</w:t>
+      </w:r>
+      <w:r>
+        <w:t xml:space="preserve">. As you move the viewport (either manually, or by moving the Player and centering the viewport around it) the </w:t>
+      </w:r>
+      <w:r>
+        <w:t xml:space="preserve">Sprites should appear as the viewport passes over them, and then disappear as it moves away from them. If you move the viewport back to them, they should reappear. When they are in the viewport area, it should look as though they are maintaining their position in the world. That is, the sprites should stay in their world locations and be drawn at the correct screen position when the viewport is displaying the part of the world they are in.  </w:t>
+      </w:r>
+    </w:p>
+    <w:p>
+      <w:pPr>
+        <w:pStyle w:val="NoSpacing"/>
+        <w:rPr>
+          <w:b/>
+          <w:sz w:val="32"/>
+          <w:szCs w:val="32"/>
+        </w:rPr>
+      </w:pPr>
+    </w:p>
     <w:p/>
     <w:p/>
     <w:sectPr>
+      <w:headerReference w:type="default" r:id="rId8"/>
       <w:pgSz w:w="11906" w:h="16838"/>
       <w:pgMar w:top="1440" w:right="1800" w:bottom="1440" w:left="1800" w:header="720" w:footer="720" w:gutter="0"/>
       <w:cols w:space="720"/>
@@ -14,9 +1006,685 @@
 </w:document>
 </file>
 
+<file path=word/endnotes.xml><?xml version="1.0" encoding="utf-8"?>
+<w:endnotes xmlns:wpc="http://schemas.microsoft.com/office/word/2010/wordprocessingCanvas" xmlns:mo="http://schemas.microsoft.com/office/mac/office/2008/main" xmlns:mc="http://schemas.openxmlformats.org/markup-compatibility/2006" xmlns:mv="urn:schemas-microsoft-com:mac:vml" xmlns:o="urn:schemas-microsoft-com:office:office" xmlns:r="http://schemas.openxmlformats.org/officeDocument/2006/relationships" xmlns:m="http://schemas.openxmlformats.org/officeDocument/2006/math" xmlns:v="urn:schemas-microsoft-com:vml" xmlns:wp14="http://schemas.microsoft.com/office/word/2010/wordprocessingDrawing" xmlns:wp="http://schemas.openxmlformats.org/drawingml/2006/wordprocessingDrawing" xmlns:w10="urn:schemas-microsoft-com:office:word" xmlns:w="http://schemas.openxmlformats.org/wordprocessingml/2006/main" xmlns:w14="http://schemas.microsoft.com/office/word/2010/wordml" xmlns:w15="http://schemas.microsoft.com/office/word/2012/wordml" xmlns:wpg="http://schemas.microsoft.com/office/word/2010/wordprocessingGroup" xmlns:wpi="http://schemas.microsoft.com/office/word/2010/wordprocessingInk" xmlns:wne="http://schemas.microsoft.com/office/word/2006/wordml" xmlns:wps="http://schemas.microsoft.com/office/word/2010/wordprocessingShape" mc:Ignorable="w14 w15 wp14 mv">
+  <w:endnote w:type="separator" w:id="-1">
+    <w:p>
+      <w:pPr>
+        <w:spacing w:after="0" w:line="240" w:lineRule="auto"/>
+      </w:pPr>
+      <w:r>
+        <w:separator/>
+      </w:r>
+    </w:p>
+  </w:endnote>
+  <w:endnote w:type="continuationSeparator" w:id="0">
+    <w:p>
+      <w:pPr>
+        <w:spacing w:after="0" w:line="240" w:lineRule="auto"/>
+      </w:pPr>
+      <w:r>
+        <w:continuationSeparator/>
+      </w:r>
+    </w:p>
+  </w:endnote>
+</w:endnotes>
+</file>
+
+<file path=word/footnotes.xml><?xml version="1.0" encoding="utf-8"?>
+<w:footnotes xmlns:wpc="http://schemas.microsoft.com/office/word/2010/wordprocessingCanvas" xmlns:mo="http://schemas.microsoft.com/office/mac/office/2008/main" xmlns:mc="http://schemas.openxmlformats.org/markup-compatibility/2006" xmlns:mv="urn:schemas-microsoft-com:mac:vml" xmlns:o="urn:schemas-microsoft-com:office:office" xmlns:r="http://schemas.openxmlformats.org/officeDocument/2006/relationships" xmlns:m="http://schemas.openxmlformats.org/officeDocument/2006/math" xmlns:v="urn:schemas-microsoft-com:vml" xmlns:wp14="http://schemas.microsoft.com/office/word/2010/wordprocessingDrawing" xmlns:wp="http://schemas.openxmlformats.org/drawingml/2006/wordprocessingDrawing" xmlns:w10="urn:schemas-microsoft-com:office:word" xmlns:w="http://schemas.openxmlformats.org/wordprocessingml/2006/main" xmlns:w14="http://schemas.microsoft.com/office/word/2010/wordml" xmlns:w15="http://schemas.microsoft.com/office/word/2012/wordml" xmlns:wpg="http://schemas.microsoft.com/office/word/2010/wordprocessingGroup" xmlns:wpi="http://schemas.microsoft.com/office/word/2010/wordprocessingInk" xmlns:wne="http://schemas.microsoft.com/office/word/2006/wordml" xmlns:wps="http://schemas.microsoft.com/office/word/2010/wordprocessingShape" mc:Ignorable="w14 w15 wp14 mv">
+  <w:footnote w:type="separator" w:id="-1">
+    <w:p>
+      <w:pPr>
+        <w:spacing w:after="0" w:line="240" w:lineRule="auto"/>
+      </w:pPr>
+      <w:r>
+        <w:separator/>
+      </w:r>
+    </w:p>
+  </w:footnote>
+  <w:footnote w:type="continuationSeparator" w:id="0">
+    <w:p>
+      <w:pPr>
+        <w:spacing w:after="0" w:line="240" w:lineRule="auto"/>
+      </w:pPr>
+      <w:r>
+        <w:continuationSeparator/>
+      </w:r>
+    </w:p>
+  </w:footnote>
+</w:footnotes>
+</file>
+
+<file path=word/header1.xml><?xml version="1.0" encoding="utf-8"?>
+<w:hdr xmlns:wpc="http://schemas.microsoft.com/office/word/2010/wordprocessingCanvas" xmlns:mo="http://schemas.microsoft.com/office/mac/office/2008/main" xmlns:mc="http://schemas.openxmlformats.org/markup-compatibility/2006" xmlns:mv="urn:schemas-microsoft-com:mac:vml" xmlns:o="urn:schemas-microsoft-com:office:office" xmlns:r="http://schemas.openxmlformats.org/officeDocument/2006/relationships" xmlns:m="http://schemas.openxmlformats.org/officeDocument/2006/math" xmlns:v="urn:schemas-microsoft-com:vml" xmlns:wp14="http://schemas.microsoft.com/office/word/2010/wordprocessingDrawing" xmlns:wp="http://schemas.openxmlformats.org/drawingml/2006/wordprocessingDrawing" xmlns:w10="urn:schemas-microsoft-com:office:word" xmlns:w="http://schemas.openxmlformats.org/wordprocessingml/2006/main" xmlns:w14="http://schemas.microsoft.com/office/word/2010/wordml" xmlns:w15="http://schemas.microsoft.com/office/word/2012/wordml" xmlns:wpg="http://schemas.microsoft.com/office/word/2010/wordprocessingGroup" xmlns:wpi="http://schemas.microsoft.com/office/word/2010/wordprocessingInk" xmlns:wne="http://schemas.microsoft.com/office/word/2006/wordml" xmlns:wps="http://schemas.microsoft.com/office/word/2010/wordprocessingShape" mc:Ignorable="w14 w15 wp14">
+  <w:p>
+    <w:pPr>
+      <w:pStyle w:val="Header"/>
+    </w:pPr>
+    <w:r>
+      <w:t>IN628 Programming 4</w:t>
+    </w:r>
+    <w:r>
+      <w:tab/>
+    </w:r>
+  </w:p>
+  <w:p>
+    <w:pPr>
+      <w:pStyle w:val="Header"/>
+    </w:pPr>
+    <w:r>
+      <w:t>Semester 2, 2019</w:t>
+    </w:r>
+  </w:p>
+</w:hdr>
+</file>
+
 <file path=word/numbering.xml><?xml version="1.0" encoding="utf-8"?>
-<w:numbering xmlns:wpc="http://schemas.microsoft.com/office/word/2010/wordprocessingCanvas" xmlns:mo="http://schemas.microsoft.com/office/mac/office/2008/main" xmlns:mc="http://schemas.openxmlformats.org/markup-compatibility/2006" xmlns:mv="urn:schemas-microsoft-com:mac:vml" xmlns:o="urn:schemas-microsoft-com:office:office" xmlns:r="http://schemas.openxmlformats.org/officeDocument/2006/relationships" xmlns:m="http://schemas.openxmlformats.org/officeDocument/2006/math" xmlns:v="urn:schemas-microsoft-com:vml" xmlns:wp14="http://schemas.microsoft.com/office/word/2010/wordprocessingDrawing" xmlns:wp="http://schemas.openxmlformats.org/drawingml/2006/wordprocessingDrawing" xmlns:w10="urn:schemas-microsoft-com:office:word" xmlns:w="http://schemas.openxmlformats.org/wordprocessingml/2006/main" xmlns:w14="http://schemas.microsoft.com/office/word/2010/wordml" xmlns:w15="http://schemas.microsoft.com/office/word/2012/wordml" xmlns:wpg="http://schemas.microsoft.com/office/word/2010/wordprocessingGroup" xmlns:wpi="http://schemas.microsoft.com/office/word/2010/wordprocessingInk" xmlns:wne="http://schemas.microsoft.com/office/word/2006/wordml" xmlns:wps="http://schemas.microsoft.com/office/word/2010/wordprocessingShape" mc:Ignorable="w14 w15 wp14">
+<w:numbering xmlns:wpc="http://schemas.microsoft.com/office/word/2010/wordprocessingCanvas" xmlns:mo="http://schemas.microsoft.com/office/mac/office/2008/main" xmlns:mc="http://schemas.openxmlformats.org/markup-compatibility/2006" xmlns:mv="urn:schemas-microsoft-com:mac:vml" xmlns:o="urn:schemas-microsoft-com:office:office" xmlns:r="http://schemas.openxmlformats.org/officeDocument/2006/relationships" xmlns:m="http://schemas.openxmlformats.org/officeDocument/2006/math" xmlns:v="urn:schemas-microsoft-com:vml" xmlns:wp14="http://schemas.microsoft.com/office/word/2010/wordprocessingDrawing" xmlns:wp="http://schemas.openxmlformats.org/drawingml/2006/wordprocessingDrawing" xmlns:w10="urn:schemas-microsoft-com:office:word" xmlns:w="http://schemas.openxmlformats.org/wordprocessingml/2006/main" xmlns:w14="http://schemas.microsoft.com/office/word/2010/wordml" xmlns:w15="http://schemas.microsoft.com/office/word/2012/wordml" xmlns:wpg="http://schemas.microsoft.com/office/word/2010/wordprocessingGroup" xmlns:wpi="http://schemas.microsoft.com/office/word/2010/wordprocessingInk" xmlns:wne="http://schemas.microsoft.com/office/word/2006/wordml" xmlns:wps="http://schemas.microsoft.com/office/word/2010/wordprocessingShape" mc:Ignorable="w14 w15 wp14 mv">
   <w:abstractNum w:abstractNumId="0">
+    <w:nsid w:val="0658011F"/>
+    <w:multiLevelType w:val="hybridMultilevel"/>
+    <w:tmpl w:val="48FC3A9E"/>
+    <w:lvl w:ilvl="0" w:tplc="0809000F">
+      <w:start w:val="1"/>
+      <w:numFmt w:val="decimal"/>
+      <w:lvlText w:val="%1."/>
+      <w:lvlJc w:val="left"/>
+      <w:pPr>
+        <w:ind w:left="720" w:hanging="360"/>
+      </w:pPr>
+    </w:lvl>
+    <w:lvl w:ilvl="1" w:tplc="08090019" w:tentative="1">
+      <w:start w:val="1"/>
+      <w:numFmt w:val="lowerLetter"/>
+      <w:lvlText w:val="%2."/>
+      <w:lvlJc w:val="left"/>
+      <w:pPr>
+        <w:ind w:left="1440" w:hanging="360"/>
+      </w:pPr>
+    </w:lvl>
+    <w:lvl w:ilvl="2" w:tplc="0809001B" w:tentative="1">
+      <w:start w:val="1"/>
+      <w:numFmt w:val="lowerRoman"/>
+      <w:lvlText w:val="%3."/>
+      <w:lvlJc w:val="right"/>
+      <w:pPr>
+        <w:ind w:left="2160" w:hanging="180"/>
+      </w:pPr>
+    </w:lvl>
+    <w:lvl w:ilvl="3" w:tplc="0809000F" w:tentative="1">
+      <w:start w:val="1"/>
+      <w:numFmt w:val="decimal"/>
+      <w:lvlText w:val="%4."/>
+      <w:lvlJc w:val="left"/>
+      <w:pPr>
+        <w:ind w:left="2880" w:hanging="360"/>
+      </w:pPr>
+    </w:lvl>
+    <w:lvl w:ilvl="4" w:tplc="08090019" w:tentative="1">
+      <w:start w:val="1"/>
+      <w:numFmt w:val="lowerLetter"/>
+      <w:lvlText w:val="%5."/>
+      <w:lvlJc w:val="left"/>
+      <w:pPr>
+        <w:ind w:left="3600" w:hanging="360"/>
+      </w:pPr>
+    </w:lvl>
+    <w:lvl w:ilvl="5" w:tplc="0809001B" w:tentative="1">
+      <w:start w:val="1"/>
+      <w:numFmt w:val="lowerRoman"/>
+      <w:lvlText w:val="%6."/>
+      <w:lvlJc w:val="right"/>
+      <w:pPr>
+        <w:ind w:left="4320" w:hanging="180"/>
+      </w:pPr>
+    </w:lvl>
+    <w:lvl w:ilvl="6" w:tplc="0809000F" w:tentative="1">
+      <w:start w:val="1"/>
+      <w:numFmt w:val="decimal"/>
+      <w:lvlText w:val="%7."/>
+      <w:lvlJc w:val="left"/>
+      <w:pPr>
+        <w:ind w:left="5040" w:hanging="360"/>
+      </w:pPr>
+    </w:lvl>
+    <w:lvl w:ilvl="7" w:tplc="08090019" w:tentative="1">
+      <w:start w:val="1"/>
+      <w:numFmt w:val="lowerLetter"/>
+      <w:lvlText w:val="%8."/>
+      <w:lvlJc w:val="left"/>
+      <w:pPr>
+        <w:ind w:left="5760" w:hanging="360"/>
+      </w:pPr>
+    </w:lvl>
+    <w:lvl w:ilvl="8" w:tplc="0809001B" w:tentative="1">
+      <w:start w:val="1"/>
+      <w:numFmt w:val="lowerRoman"/>
+      <w:lvlText w:val="%9."/>
+      <w:lvlJc w:val="right"/>
+      <w:pPr>
+        <w:ind w:left="6480" w:hanging="180"/>
+      </w:pPr>
+    </w:lvl>
+  </w:abstractNum>
+  <w:abstractNum w:abstractNumId="1">
+    <w:nsid w:val="21DF2932"/>
+    <w:multiLevelType w:val="hybridMultilevel"/>
+    <w:tmpl w:val="5B0EC348"/>
+    <w:lvl w:ilvl="0" w:tplc="0809000F">
+      <w:start w:val="1"/>
+      <w:numFmt w:val="decimal"/>
+      <w:lvlText w:val="%1."/>
+      <w:lvlJc w:val="left"/>
+      <w:pPr>
+        <w:ind w:left="720" w:hanging="360"/>
+      </w:pPr>
+    </w:lvl>
+    <w:lvl w:ilvl="1" w:tplc="08090019">
+      <w:start w:val="1"/>
+      <w:numFmt w:val="lowerLetter"/>
+      <w:lvlText w:val="%2."/>
+      <w:lvlJc w:val="left"/>
+      <w:pPr>
+        <w:ind w:left="1440" w:hanging="360"/>
+      </w:pPr>
+    </w:lvl>
+    <w:lvl w:ilvl="2" w:tplc="0809001B" w:tentative="1">
+      <w:start w:val="1"/>
+      <w:numFmt w:val="lowerRoman"/>
+      <w:lvlText w:val="%3."/>
+      <w:lvlJc w:val="right"/>
+      <w:pPr>
+        <w:ind w:left="2160" w:hanging="180"/>
+      </w:pPr>
+    </w:lvl>
+    <w:lvl w:ilvl="3" w:tplc="0809000F" w:tentative="1">
+      <w:start w:val="1"/>
+      <w:numFmt w:val="decimal"/>
+      <w:lvlText w:val="%4."/>
+      <w:lvlJc w:val="left"/>
+      <w:pPr>
+        <w:ind w:left="2880" w:hanging="360"/>
+      </w:pPr>
+    </w:lvl>
+    <w:lvl w:ilvl="4" w:tplc="08090019" w:tentative="1">
+      <w:start w:val="1"/>
+      <w:numFmt w:val="lowerLetter"/>
+      <w:lvlText w:val="%5."/>
+      <w:lvlJc w:val="left"/>
+      <w:pPr>
+        <w:ind w:left="3600" w:hanging="360"/>
+      </w:pPr>
+    </w:lvl>
+    <w:lvl w:ilvl="5" w:tplc="0809001B" w:tentative="1">
+      <w:start w:val="1"/>
+      <w:numFmt w:val="lowerRoman"/>
+      <w:lvlText w:val="%6."/>
+      <w:lvlJc w:val="right"/>
+      <w:pPr>
+        <w:ind w:left="4320" w:hanging="180"/>
+      </w:pPr>
+    </w:lvl>
+    <w:lvl w:ilvl="6" w:tplc="0809000F" w:tentative="1">
+      <w:start w:val="1"/>
+      <w:numFmt w:val="decimal"/>
+      <w:lvlText w:val="%7."/>
+      <w:lvlJc w:val="left"/>
+      <w:pPr>
+        <w:ind w:left="5040" w:hanging="360"/>
+      </w:pPr>
+    </w:lvl>
+    <w:lvl w:ilvl="7" w:tplc="08090019" w:tentative="1">
+      <w:start w:val="1"/>
+      <w:numFmt w:val="lowerLetter"/>
+      <w:lvlText w:val="%8."/>
+      <w:lvlJc w:val="left"/>
+      <w:pPr>
+        <w:ind w:left="5760" w:hanging="360"/>
+      </w:pPr>
+    </w:lvl>
+    <w:lvl w:ilvl="8" w:tplc="0809001B" w:tentative="1">
+      <w:start w:val="1"/>
+      <w:numFmt w:val="lowerRoman"/>
+      <w:lvlText w:val="%9."/>
+      <w:lvlJc w:val="right"/>
+      <w:pPr>
+        <w:ind w:left="6480" w:hanging="180"/>
+      </w:pPr>
+    </w:lvl>
+  </w:abstractNum>
+  <w:abstractNum w:abstractNumId="2">
+    <w:nsid w:val="28F57159"/>
+    <w:multiLevelType w:val="hybridMultilevel"/>
+    <w:tmpl w:val="8556BB50"/>
+    <w:lvl w:ilvl="0" w:tplc="1409000F">
+      <w:start w:val="1"/>
+      <w:numFmt w:val="decimal"/>
+      <w:lvlText w:val="%1."/>
+      <w:lvlJc w:val="left"/>
+      <w:pPr>
+        <w:ind w:left="720" w:hanging="360"/>
+      </w:pPr>
+    </w:lvl>
+    <w:lvl w:ilvl="1" w:tplc="14090019">
+      <w:start w:val="1"/>
+      <w:numFmt w:val="lowerLetter"/>
+      <w:lvlText w:val="%2."/>
+      <w:lvlJc w:val="left"/>
+      <w:pPr>
+        <w:ind w:left="1440" w:hanging="360"/>
+      </w:pPr>
+    </w:lvl>
+    <w:lvl w:ilvl="2" w:tplc="1409001B" w:tentative="1">
+      <w:start w:val="1"/>
+      <w:numFmt w:val="lowerRoman"/>
+      <w:lvlText w:val="%3."/>
+      <w:lvlJc w:val="right"/>
+      <w:pPr>
+        <w:ind w:left="2160" w:hanging="180"/>
+      </w:pPr>
+    </w:lvl>
+    <w:lvl w:ilvl="3" w:tplc="1409000F" w:tentative="1">
+      <w:start w:val="1"/>
+      <w:numFmt w:val="decimal"/>
+      <w:lvlText w:val="%4."/>
+      <w:lvlJc w:val="left"/>
+      <w:pPr>
+        <w:ind w:left="2880" w:hanging="360"/>
+      </w:pPr>
+    </w:lvl>
+    <w:lvl w:ilvl="4" w:tplc="14090019" w:tentative="1">
+      <w:start w:val="1"/>
+      <w:numFmt w:val="lowerLetter"/>
+      <w:lvlText w:val="%5."/>
+      <w:lvlJc w:val="left"/>
+      <w:pPr>
+        <w:ind w:left="3600" w:hanging="360"/>
+      </w:pPr>
+    </w:lvl>
+    <w:lvl w:ilvl="5" w:tplc="1409001B" w:tentative="1">
+      <w:start w:val="1"/>
+      <w:numFmt w:val="lowerRoman"/>
+      <w:lvlText w:val="%6."/>
+      <w:lvlJc w:val="right"/>
+      <w:pPr>
+        <w:ind w:left="4320" w:hanging="180"/>
+      </w:pPr>
+    </w:lvl>
+    <w:lvl w:ilvl="6" w:tplc="1409000F" w:tentative="1">
+      <w:start w:val="1"/>
+      <w:numFmt w:val="decimal"/>
+      <w:lvlText w:val="%7."/>
+      <w:lvlJc w:val="left"/>
+      <w:pPr>
+        <w:ind w:left="5040" w:hanging="360"/>
+      </w:pPr>
+    </w:lvl>
+    <w:lvl w:ilvl="7" w:tplc="14090019" w:tentative="1">
+      <w:start w:val="1"/>
+      <w:numFmt w:val="lowerLetter"/>
+      <w:lvlText w:val="%8."/>
+      <w:lvlJc w:val="left"/>
+      <w:pPr>
+        <w:ind w:left="5760" w:hanging="360"/>
+      </w:pPr>
+    </w:lvl>
+    <w:lvl w:ilvl="8" w:tplc="1409001B" w:tentative="1">
+      <w:start w:val="1"/>
+      <w:numFmt w:val="lowerRoman"/>
+      <w:lvlText w:val="%9."/>
+      <w:lvlJc w:val="right"/>
+      <w:pPr>
+        <w:ind w:left="6480" w:hanging="180"/>
+      </w:pPr>
+    </w:lvl>
+  </w:abstractNum>
+  <w:abstractNum w:abstractNumId="3">
+    <w:nsid w:val="39ED730A"/>
+    <w:multiLevelType w:val="hybridMultilevel"/>
+    <w:tmpl w:val="17269400"/>
+    <w:lvl w:ilvl="0" w:tplc="1409000F">
+      <w:start w:val="1"/>
+      <w:numFmt w:val="decimal"/>
+      <w:lvlText w:val="%1."/>
+      <w:lvlJc w:val="left"/>
+      <w:pPr>
+        <w:ind w:left="720" w:hanging="360"/>
+      </w:pPr>
+    </w:lvl>
+    <w:lvl w:ilvl="1" w:tplc="14090019" w:tentative="1">
+      <w:start w:val="1"/>
+      <w:numFmt w:val="lowerLetter"/>
+      <w:lvlText w:val="%2."/>
+      <w:lvlJc w:val="left"/>
+      <w:pPr>
+        <w:ind w:left="1440" w:hanging="360"/>
+      </w:pPr>
+    </w:lvl>
+    <w:lvl w:ilvl="2" w:tplc="1409001B" w:tentative="1">
+      <w:start w:val="1"/>
+      <w:numFmt w:val="lowerRoman"/>
+      <w:lvlText w:val="%3."/>
+      <w:lvlJc w:val="right"/>
+      <w:pPr>
+        <w:ind w:left="2160" w:hanging="180"/>
+      </w:pPr>
+    </w:lvl>
+    <w:lvl w:ilvl="3" w:tplc="1409000F" w:tentative="1">
+      <w:start w:val="1"/>
+      <w:numFmt w:val="decimal"/>
+      <w:lvlText w:val="%4."/>
+      <w:lvlJc w:val="left"/>
+      <w:pPr>
+        <w:ind w:left="2880" w:hanging="360"/>
+      </w:pPr>
+    </w:lvl>
+    <w:lvl w:ilvl="4" w:tplc="14090019" w:tentative="1">
+      <w:start w:val="1"/>
+      <w:numFmt w:val="lowerLetter"/>
+      <w:lvlText w:val="%5."/>
+      <w:lvlJc w:val="left"/>
+      <w:pPr>
+        <w:ind w:left="3600" w:hanging="360"/>
+      </w:pPr>
+    </w:lvl>
+    <w:lvl w:ilvl="5" w:tplc="1409001B" w:tentative="1">
+      <w:start w:val="1"/>
+      <w:numFmt w:val="lowerRoman"/>
+      <w:lvlText w:val="%6."/>
+      <w:lvlJc w:val="right"/>
+      <w:pPr>
+        <w:ind w:left="4320" w:hanging="180"/>
+      </w:pPr>
+    </w:lvl>
+    <w:lvl w:ilvl="6" w:tplc="1409000F" w:tentative="1">
+      <w:start w:val="1"/>
+      <w:numFmt w:val="decimal"/>
+      <w:lvlText w:val="%7."/>
+      <w:lvlJc w:val="left"/>
+      <w:pPr>
+        <w:ind w:left="5040" w:hanging="360"/>
+      </w:pPr>
+    </w:lvl>
+    <w:lvl w:ilvl="7" w:tplc="14090019" w:tentative="1">
+      <w:start w:val="1"/>
+      <w:numFmt w:val="lowerLetter"/>
+      <w:lvlText w:val="%8."/>
+      <w:lvlJc w:val="left"/>
+      <w:pPr>
+        <w:ind w:left="5760" w:hanging="360"/>
+      </w:pPr>
+    </w:lvl>
+    <w:lvl w:ilvl="8" w:tplc="1409001B" w:tentative="1">
+      <w:start w:val="1"/>
+      <w:numFmt w:val="lowerRoman"/>
+      <w:lvlText w:val="%9."/>
+      <w:lvlJc w:val="right"/>
+      <w:pPr>
+        <w:ind w:left="6480" w:hanging="180"/>
+      </w:pPr>
+    </w:lvl>
+  </w:abstractNum>
+  <w:abstractNum w:abstractNumId="4">
+    <w:nsid w:val="3A632E82"/>
+    <w:multiLevelType w:val="hybridMultilevel"/>
+    <w:tmpl w:val="E5B63E9E"/>
+    <w:lvl w:ilvl="0" w:tplc="0409000F">
+      <w:start w:val="1"/>
+      <w:numFmt w:val="decimal"/>
+      <w:lvlText w:val="%1."/>
+      <w:lvlJc w:val="left"/>
+      <w:pPr>
+        <w:ind w:left="1440" w:hanging="360"/>
+      </w:pPr>
+    </w:lvl>
+    <w:lvl w:ilvl="1" w:tplc="04090019" w:tentative="1">
+      <w:start w:val="1"/>
+      <w:numFmt w:val="lowerLetter"/>
+      <w:lvlText w:val="%2."/>
+      <w:lvlJc w:val="left"/>
+      <w:pPr>
+        <w:ind w:left="2160" w:hanging="360"/>
+      </w:pPr>
+    </w:lvl>
+    <w:lvl w:ilvl="2" w:tplc="0409001B" w:tentative="1">
+      <w:start w:val="1"/>
+      <w:numFmt w:val="lowerRoman"/>
+      <w:lvlText w:val="%3."/>
+      <w:lvlJc w:val="right"/>
+      <w:pPr>
+        <w:ind w:left="2880" w:hanging="180"/>
+      </w:pPr>
+    </w:lvl>
+    <w:lvl w:ilvl="3" w:tplc="0409000F" w:tentative="1">
+      <w:start w:val="1"/>
+      <w:numFmt w:val="decimal"/>
+      <w:lvlText w:val="%4."/>
+      <w:lvlJc w:val="left"/>
+      <w:pPr>
+        <w:ind w:left="3600" w:hanging="360"/>
+      </w:pPr>
+    </w:lvl>
+    <w:lvl w:ilvl="4" w:tplc="04090019" w:tentative="1">
+      <w:start w:val="1"/>
+      <w:numFmt w:val="lowerLetter"/>
+      <w:lvlText w:val="%5."/>
+      <w:lvlJc w:val="left"/>
+      <w:pPr>
+        <w:ind w:left="4320" w:hanging="360"/>
+      </w:pPr>
+    </w:lvl>
+    <w:lvl w:ilvl="5" w:tplc="0409001B" w:tentative="1">
+      <w:start w:val="1"/>
+      <w:numFmt w:val="lowerRoman"/>
+      <w:lvlText w:val="%6."/>
+      <w:lvlJc w:val="right"/>
+      <w:pPr>
+        <w:ind w:left="5040" w:hanging="180"/>
+      </w:pPr>
+    </w:lvl>
+    <w:lvl w:ilvl="6" w:tplc="0409000F" w:tentative="1">
+      <w:start w:val="1"/>
+      <w:numFmt w:val="decimal"/>
+      <w:lvlText w:val="%7."/>
+      <w:lvlJc w:val="left"/>
+      <w:pPr>
+        <w:ind w:left="5760" w:hanging="360"/>
+      </w:pPr>
+    </w:lvl>
+    <w:lvl w:ilvl="7" w:tplc="04090019" w:tentative="1">
+      <w:start w:val="1"/>
+      <w:numFmt w:val="lowerLetter"/>
+      <w:lvlText w:val="%8."/>
+      <w:lvlJc w:val="left"/>
+      <w:pPr>
+        <w:ind w:left="6480" w:hanging="360"/>
+      </w:pPr>
+    </w:lvl>
+    <w:lvl w:ilvl="8" w:tplc="0409001B" w:tentative="1">
+      <w:start w:val="1"/>
+      <w:numFmt w:val="lowerRoman"/>
+      <w:lvlText w:val="%9."/>
+      <w:lvlJc w:val="right"/>
+      <w:pPr>
+        <w:ind w:left="7200" w:hanging="180"/>
+      </w:pPr>
+    </w:lvl>
+  </w:abstractNum>
+  <w:abstractNum w:abstractNumId="5">
+    <w:nsid w:val="3E8E05D8"/>
+    <w:multiLevelType w:val="hybridMultilevel"/>
+    <w:tmpl w:val="B41C1114"/>
+    <w:lvl w:ilvl="0" w:tplc="0809000F">
+      <w:start w:val="1"/>
+      <w:numFmt w:val="decimal"/>
+      <w:lvlText w:val="%1."/>
+      <w:lvlJc w:val="left"/>
+      <w:pPr>
+        <w:ind w:left="720" w:hanging="360"/>
+      </w:pPr>
+    </w:lvl>
+    <w:lvl w:ilvl="1" w:tplc="08090019" w:tentative="1">
+      <w:start w:val="1"/>
+      <w:numFmt w:val="lowerLetter"/>
+      <w:lvlText w:val="%2."/>
+      <w:lvlJc w:val="left"/>
+      <w:pPr>
+        <w:ind w:left="1440" w:hanging="360"/>
+      </w:pPr>
+    </w:lvl>
+    <w:lvl w:ilvl="2" w:tplc="0809001B" w:tentative="1">
+      <w:start w:val="1"/>
+      <w:numFmt w:val="lowerRoman"/>
+      <w:lvlText w:val="%3."/>
+      <w:lvlJc w:val="right"/>
+      <w:pPr>
+        <w:ind w:left="2160" w:hanging="180"/>
+      </w:pPr>
+    </w:lvl>
+    <w:lvl w:ilvl="3" w:tplc="0809000F" w:tentative="1">
+      <w:start w:val="1"/>
+      <w:numFmt w:val="decimal"/>
+      <w:lvlText w:val="%4."/>
+      <w:lvlJc w:val="left"/>
+      <w:pPr>
+        <w:ind w:left="2880" w:hanging="360"/>
+      </w:pPr>
+    </w:lvl>
+    <w:lvl w:ilvl="4" w:tplc="08090019" w:tentative="1">
+      <w:start w:val="1"/>
+      <w:numFmt w:val="lowerLetter"/>
+      <w:lvlText w:val="%5."/>
+      <w:lvlJc w:val="left"/>
+      <w:pPr>
+        <w:ind w:left="3600" w:hanging="360"/>
+      </w:pPr>
+    </w:lvl>
+    <w:lvl w:ilvl="5" w:tplc="0809001B" w:tentative="1">
+      <w:start w:val="1"/>
+      <w:numFmt w:val="lowerRoman"/>
+      <w:lvlText w:val="%6."/>
+      <w:lvlJc w:val="right"/>
+      <w:pPr>
+        <w:ind w:left="4320" w:hanging="180"/>
+      </w:pPr>
+    </w:lvl>
+    <w:lvl w:ilvl="6" w:tplc="0809000F" w:tentative="1">
+      <w:start w:val="1"/>
+      <w:numFmt w:val="decimal"/>
+      <w:lvlText w:val="%7."/>
+      <w:lvlJc w:val="left"/>
+      <w:pPr>
+        <w:ind w:left="5040" w:hanging="360"/>
+      </w:pPr>
+    </w:lvl>
+    <w:lvl w:ilvl="7" w:tplc="08090019" w:tentative="1">
+      <w:start w:val="1"/>
+      <w:numFmt w:val="lowerLetter"/>
+      <w:lvlText w:val="%8."/>
+      <w:lvlJc w:val="left"/>
+      <w:pPr>
+        <w:ind w:left="5760" w:hanging="360"/>
+      </w:pPr>
+    </w:lvl>
+    <w:lvl w:ilvl="8" w:tplc="0809001B" w:tentative="1">
+      <w:start w:val="1"/>
+      <w:numFmt w:val="lowerRoman"/>
+      <w:lvlText w:val="%9."/>
+      <w:lvlJc w:val="right"/>
+      <w:pPr>
+        <w:ind w:left="6480" w:hanging="180"/>
+      </w:pPr>
+    </w:lvl>
+  </w:abstractNum>
+  <w:abstractNum w:abstractNumId="6">
+    <w:nsid w:val="57B57343"/>
+    <w:multiLevelType w:val="hybridMultilevel"/>
+    <w:tmpl w:val="532ACC6A"/>
+    <w:lvl w:ilvl="0" w:tplc="1409000F">
+      <w:start w:val="1"/>
+      <w:numFmt w:val="decimal"/>
+      <w:lvlText w:val="%1."/>
+      <w:lvlJc w:val="left"/>
+      <w:pPr>
+        <w:ind w:left="1440" w:hanging="360"/>
+      </w:pPr>
+    </w:lvl>
+    <w:lvl w:ilvl="1" w:tplc="14090019" w:tentative="1">
+      <w:start w:val="1"/>
+      <w:numFmt w:val="lowerLetter"/>
+      <w:lvlText w:val="%2."/>
+      <w:lvlJc w:val="left"/>
+      <w:pPr>
+        <w:ind w:left="2160" w:hanging="360"/>
+      </w:pPr>
+    </w:lvl>
+    <w:lvl w:ilvl="2" w:tplc="1409001B" w:tentative="1">
+      <w:start w:val="1"/>
+      <w:numFmt w:val="lowerRoman"/>
+      <w:lvlText w:val="%3."/>
+      <w:lvlJc w:val="right"/>
+      <w:pPr>
+        <w:ind w:left="2880" w:hanging="180"/>
+      </w:pPr>
+    </w:lvl>
+    <w:lvl w:ilvl="3" w:tplc="1409000F" w:tentative="1">
+      <w:start w:val="1"/>
+      <w:numFmt w:val="decimal"/>
+      <w:lvlText w:val="%4."/>
+      <w:lvlJc w:val="left"/>
+      <w:pPr>
+        <w:ind w:left="3600" w:hanging="360"/>
+      </w:pPr>
+    </w:lvl>
+    <w:lvl w:ilvl="4" w:tplc="14090019" w:tentative="1">
+      <w:start w:val="1"/>
+      <w:numFmt w:val="lowerLetter"/>
+      <w:lvlText w:val="%5."/>
+      <w:lvlJc w:val="left"/>
+      <w:pPr>
+        <w:ind w:left="4320" w:hanging="360"/>
+      </w:pPr>
+    </w:lvl>
+    <w:lvl w:ilvl="5" w:tplc="1409001B" w:tentative="1">
+      <w:start w:val="1"/>
+      <w:numFmt w:val="lowerRoman"/>
+      <w:lvlText w:val="%6."/>
+      <w:lvlJc w:val="right"/>
+      <w:pPr>
+        <w:ind w:left="5040" w:hanging="180"/>
+      </w:pPr>
+    </w:lvl>
+    <w:lvl w:ilvl="6" w:tplc="1409000F" w:tentative="1">
+      <w:start w:val="1"/>
+      <w:numFmt w:val="decimal"/>
+      <w:lvlText w:val="%7."/>
+      <w:lvlJc w:val="left"/>
+      <w:pPr>
+        <w:ind w:left="5760" w:hanging="360"/>
+      </w:pPr>
+    </w:lvl>
+    <w:lvl w:ilvl="7" w:tplc="14090019" w:tentative="1">
+      <w:start w:val="1"/>
+      <w:numFmt w:val="lowerLetter"/>
+      <w:lvlText w:val="%8."/>
+      <w:lvlJc w:val="left"/>
+      <w:pPr>
+        <w:ind w:left="6480" w:hanging="360"/>
+      </w:pPr>
+    </w:lvl>
+    <w:lvl w:ilvl="8" w:tplc="1409001B" w:tentative="1">
+      <w:start w:val="1"/>
+      <w:numFmt w:val="lowerRoman"/>
+      <w:lvlText w:val="%9."/>
+      <w:lvlJc w:val="right"/>
+      <w:pPr>
+        <w:ind w:left="7200" w:hanging="180"/>
+      </w:pPr>
+    </w:lvl>
+  </w:abstractNum>
+  <w:abstractNum w:abstractNumId="7">
     <w:nsid w:val="709F643A"/>
     <w:multiLevelType w:val="hybridMultilevel"/>
     <w:tmpl w:val="B8B464D0"/>
@@ -130,13 +1798,34 @@
     </w:lvl>
   </w:abstractNum>
   <w:num w:numId="1">
+    <w:abstractNumId w:val="7"/>
+  </w:num>
+  <w:num w:numId="2">
+    <w:abstractNumId w:val="4"/>
+  </w:num>
+  <w:num w:numId="3">
+    <w:abstractNumId w:val="2"/>
+  </w:num>
+  <w:num w:numId="4">
+    <w:abstractNumId w:val="6"/>
+  </w:num>
+  <w:num w:numId="5">
+    <w:abstractNumId w:val="3"/>
+  </w:num>
+  <w:num w:numId="6">
     <w:abstractNumId w:val="0"/>
+  </w:num>
+  <w:num w:numId="7">
+    <w:abstractNumId w:val="5"/>
+  </w:num>
+  <w:num w:numId="8">
+    <w:abstractNumId w:val="1"/>
   </w:num>
 </w:numbering>
 </file>
 
 <file path=word/styles.xml><?xml version="1.0" encoding="utf-8"?>
-<w:styles xmlns:r="http://schemas.openxmlformats.org/officeDocument/2006/relationships" xmlns:w="http://schemas.openxmlformats.org/wordprocessingml/2006/main">
+<w:styles xmlns:mc="http://schemas.openxmlformats.org/markup-compatibility/2006" xmlns:r="http://schemas.openxmlformats.org/officeDocument/2006/relationships" xmlns:w="http://schemas.openxmlformats.org/wordprocessingml/2006/main" xmlns:w14="http://schemas.microsoft.com/office/word/2010/wordml" xmlns:w15="http://schemas.microsoft.com/office/word/2012/wordml" mc:Ignorable="w14 w15">
   <w:docDefaults>
     <w:rPrDefault>
       <w:rPr>
@@ -152,144 +1841,389 @@
       </w:pPr>
     </w:pPrDefault>
   </w:docDefaults>
-  <w:latentStyles w:defLockedState="0" w:defUIPriority="99" w:defSemiHidden="1" w:defUnhideWhenUsed="1" w:defQFormat="0" w:count="267">
-    <w:lsdException w:name="Normal" w:semiHidden="0" w:uiPriority="0" w:unhideWhenUsed="0" w:qFormat="1"/>
-    <w:lsdException w:name="heading 1" w:semiHidden="0" w:uiPriority="9" w:unhideWhenUsed="0" w:qFormat="1"/>
-    <w:lsdException w:name="heading 2" w:uiPriority="9" w:qFormat="1"/>
-    <w:lsdException w:name="heading 3" w:uiPriority="9" w:qFormat="1"/>
-    <w:lsdException w:name="heading 4" w:uiPriority="9" w:qFormat="1"/>
-    <w:lsdException w:name="heading 5" w:uiPriority="9" w:qFormat="1"/>
-    <w:lsdException w:name="heading 6" w:uiPriority="9" w:qFormat="1"/>
-    <w:lsdException w:name="heading 7" w:uiPriority="9" w:qFormat="1"/>
-    <w:lsdException w:name="heading 8" w:uiPriority="9" w:qFormat="1"/>
-    <w:lsdException w:name="heading 9" w:uiPriority="9" w:qFormat="1"/>
-    <w:lsdException w:name="toc 1" w:uiPriority="39"/>
-    <w:lsdException w:name="toc 2" w:uiPriority="39"/>
-    <w:lsdException w:name="toc 3" w:uiPriority="39"/>
-    <w:lsdException w:name="toc 4" w:uiPriority="39"/>
-    <w:lsdException w:name="toc 5" w:uiPriority="39"/>
-    <w:lsdException w:name="toc 6" w:uiPriority="39"/>
-    <w:lsdException w:name="toc 7" w:uiPriority="39"/>
-    <w:lsdException w:name="toc 8" w:uiPriority="39"/>
-    <w:lsdException w:name="toc 9" w:uiPriority="39"/>
-    <w:lsdException w:name="caption" w:uiPriority="35" w:qFormat="1"/>
-    <w:lsdException w:name="Title" w:semiHidden="0" w:uiPriority="10" w:unhideWhenUsed="0" w:qFormat="1"/>
-    <w:lsdException w:name="Default Paragraph Font" w:uiPriority="1"/>
-    <w:lsdException w:name="Subtitle" w:semiHidden="0" w:uiPriority="11" w:unhideWhenUsed="0" w:qFormat="1"/>
-    <w:lsdException w:name="Strong" w:semiHidden="0" w:uiPriority="22" w:unhideWhenUsed="0" w:qFormat="1"/>
-    <w:lsdException w:name="Emphasis" w:semiHidden="0" w:uiPriority="20" w:unhideWhenUsed="0" w:qFormat="1"/>
-    <w:lsdException w:name="Table Grid" w:semiHidden="0" w:uiPriority="59" w:unhideWhenUsed="0"/>
-    <w:lsdException w:name="Placeholder Text" w:unhideWhenUsed="0"/>
-    <w:lsdException w:name="No Spacing" w:semiHidden="0" w:uiPriority="1" w:unhideWhenUsed="0" w:qFormat="1"/>
-    <w:lsdException w:name="Light Shading" w:semiHidden="0" w:uiPriority="60" w:unhideWhenUsed="0"/>
-    <w:lsdException w:name="Light List" w:semiHidden="0" w:uiPriority="61" w:unhideWhenUsed="0"/>
-    <w:lsdException w:name="Light Grid" w:semiHidden="0" w:uiPriority="62" w:unhideWhenUsed="0"/>
-    <w:lsdException w:name="Medium Shading 1" w:semiHidden="0" w:uiPriority="63" w:unhideWhenUsed="0"/>
-    <w:lsdException w:name="Medium Shading 2" w:semiHidden="0" w:uiPriority="64" w:unhideWhenUsed="0"/>
-    <w:lsdException w:name="Medium List 1" w:semiHidden="0" w:uiPriority="65" w:unhideWhenUsed="0"/>
-    <w:lsdException w:name="Medium List 2" w:semiHidden="0" w:uiPriority="66" w:unhideWhenUsed="0"/>
-    <w:lsdException w:name="Medium Grid 1" w:semiHidden="0" w:uiPriority="67" w:unhideWhenUsed="0"/>
-    <w:lsdException w:name="Medium Grid 2" w:semiHidden="0" w:uiPriority="68" w:unhideWhenUsed="0"/>
-    <w:lsdException w:name="Medium Grid 3" w:semiHidden="0" w:uiPriority="69" w:unhideWhenUsed="0"/>
-    <w:lsdException w:name="Dark List" w:semiHidden="0" w:uiPriority="70" w:unhideWhenUsed="0"/>
-    <w:lsdException w:name="Colorful Shading" w:semiHidden="0" w:uiPriority="71" w:unhideWhenUsed="0"/>
-    <w:lsdException w:name="Colorful List" w:semiHidden="0" w:uiPriority="72" w:unhideWhenUsed="0"/>
-    <w:lsdException w:name="Colorful Grid" w:semiHidden="0" w:uiPriority="73" w:unhideWhenUsed="0"/>
-    <w:lsdException w:name="Light Shading Accent 1" w:semiHidden="0" w:uiPriority="60" w:unhideWhenUsed="0"/>
-    <w:lsdException w:name="Light List Accent 1" w:semiHidden="0" w:uiPriority="61" w:unhideWhenUsed="0"/>
-    <w:lsdException w:name="Light Grid Accent 1" w:semiHidden="0" w:uiPriority="62" w:unhideWhenUsed="0"/>
-    <w:lsdException w:name="Medium Shading 1 Accent 1" w:semiHidden="0" w:uiPriority="63" w:unhideWhenUsed="0"/>
-    <w:lsdException w:name="Medium Shading 2 Accent 1" w:semiHidden="0" w:uiPriority="64" w:unhideWhenUsed="0"/>
-    <w:lsdException w:name="Medium List 1 Accent 1" w:semiHidden="0" w:uiPriority="65" w:unhideWhenUsed="0"/>
-    <w:lsdException w:name="Revision" w:unhideWhenUsed="0"/>
-    <w:lsdException w:name="List Paragraph" w:semiHidden="0" w:uiPriority="34" w:unhideWhenUsed="0" w:qFormat="1"/>
-    <w:lsdException w:name="Quote" w:semiHidden="0" w:uiPriority="29" w:unhideWhenUsed="0" w:qFormat="1"/>
-    <w:lsdException w:name="Intense Quote" w:semiHidden="0" w:uiPriority="30" w:unhideWhenUsed="0" w:qFormat="1"/>
-    <w:lsdException w:name="Medium List 2 Accent 1" w:semiHidden="0" w:uiPriority="66" w:unhideWhenUsed="0"/>
-    <w:lsdException w:name="Medium Grid 1 Accent 1" w:semiHidden="0" w:uiPriority="67" w:unhideWhenUsed="0"/>
-    <w:lsdException w:name="Medium Grid 2 Accent 1" w:semiHidden="0" w:uiPriority="68" w:unhideWhenUsed="0"/>
-    <w:lsdException w:name="Medium Grid 3 Accent 1" w:semiHidden="0" w:uiPriority="69" w:unhideWhenUsed="0"/>
-    <w:lsdException w:name="Dark List Accent 1" w:semiHidden="0" w:uiPriority="70" w:unhideWhenUsed="0"/>
-    <w:lsdException w:name="Colorful Shading Accent 1" w:semiHidden="0" w:uiPriority="71" w:unhideWhenUsed="0"/>
-    <w:lsdException w:name="Colorful List Accent 1" w:semiHidden="0" w:uiPriority="72" w:unhideWhenUsed="0"/>
-    <w:lsdException w:name="Colorful Grid Accent 1" w:semiHidden="0" w:uiPriority="73" w:unhideWhenUsed="0"/>
-    <w:lsdException w:name="Light Shading Accent 2" w:semiHidden="0" w:uiPriority="60" w:unhideWhenUsed="0"/>
-    <w:lsdException w:name="Light List Accent 2" w:semiHidden="0" w:uiPriority="61" w:unhideWhenUsed="0"/>
-    <w:lsdException w:name="Light Grid Accent 2" w:semiHidden="0" w:uiPriority="62" w:unhideWhenUsed="0"/>
-    <w:lsdException w:name="Medium Shading 1 Accent 2" w:semiHidden="0" w:uiPriority="63" w:unhideWhenUsed="0"/>
-    <w:lsdException w:name="Medium Shading 2 Accent 2" w:semiHidden="0" w:uiPriority="64" w:unhideWhenUsed="0"/>
-    <w:lsdException w:name="Medium List 1 Accent 2" w:semiHidden="0" w:uiPriority="65" w:unhideWhenUsed="0"/>
-    <w:lsdException w:name="Medium List 2 Accent 2" w:semiHidden="0" w:uiPriority="66" w:unhideWhenUsed="0"/>
-    <w:lsdException w:name="Medium Grid 1 Accent 2" w:semiHidden="0" w:uiPriority="67" w:unhideWhenUsed="0"/>
-    <w:lsdException w:name="Medium Grid 2 Accent 2" w:semiHidden="0" w:uiPriority="68" w:unhideWhenUsed="0"/>
-    <w:lsdException w:name="Medium Grid 3 Accent 2" w:semiHidden="0" w:uiPriority="69" w:unhideWhenUsed="0"/>
-    <w:lsdException w:name="Dark List Accent 2" w:semiHidden="0" w:uiPriority="70" w:unhideWhenUsed="0"/>
-    <w:lsdException w:name="Colorful Shading Accent 2" w:semiHidden="0" w:uiPriority="71" w:unhideWhenUsed="0"/>
-    <w:lsdException w:name="Colorful List Accent 2" w:semiHidden="0" w:uiPriority="72" w:unhideWhenUsed="0"/>
-    <w:lsdException w:name="Colorful Grid Accent 2" w:semiHidden="0" w:uiPriority="73" w:unhideWhenUsed="0"/>
-    <w:lsdException w:name="Light Shading Accent 3" w:semiHidden="0" w:uiPriority="60" w:unhideWhenUsed="0"/>
-    <w:lsdException w:name="Light List Accent 3" w:semiHidden="0" w:uiPriority="61" w:unhideWhenUsed="0"/>
-    <w:lsdException w:name="Light Grid Accent 3" w:semiHidden="0" w:uiPriority="62" w:unhideWhenUsed="0"/>
-    <w:lsdException w:name="Medium Shading 1 Accent 3" w:semiHidden="0" w:uiPriority="63" w:unhideWhenUsed="0"/>
-    <w:lsdException w:name="Medium Shading 2 Accent 3" w:semiHidden="0" w:uiPriority="64" w:unhideWhenUsed="0"/>
-    <w:lsdException w:name="Medium List 1 Accent 3" w:semiHidden="0" w:uiPriority="65" w:unhideWhenUsed="0"/>
-    <w:lsdException w:name="Medium List 2 Accent 3" w:semiHidden="0" w:uiPriority="66" w:unhideWhenUsed="0"/>
-    <w:lsdException w:name="Medium Grid 1 Accent 3" w:semiHidden="0" w:uiPriority="67" w:unhideWhenUsed="0"/>
-    <w:lsdException w:name="Medium Grid 2 Accent 3" w:semiHidden="0" w:uiPriority="68" w:unhideWhenUsed="0"/>
-    <w:lsdException w:name="Medium Grid 3 Accent 3" w:semiHidden="0" w:uiPriority="69" w:unhideWhenUsed="0"/>
-    <w:lsdException w:name="Dark List Accent 3" w:semiHidden="0" w:uiPriority="70" w:unhideWhenUsed="0"/>
-    <w:lsdException w:name="Colorful Shading Accent 3" w:semiHidden="0" w:uiPriority="71" w:unhideWhenUsed="0"/>
-    <w:lsdException w:name="Colorful List Accent 3" w:semiHidden="0" w:uiPriority="72" w:unhideWhenUsed="0"/>
-    <w:lsdException w:name="Colorful Grid Accent 3" w:semiHidden="0" w:uiPriority="73" w:unhideWhenUsed="0"/>
-    <w:lsdException w:name="Light Shading Accent 4" w:semiHidden="0" w:uiPriority="60" w:unhideWhenUsed="0"/>
-    <w:lsdException w:name="Light List Accent 4" w:semiHidden="0" w:uiPriority="61" w:unhideWhenUsed="0"/>
-    <w:lsdException w:name="Light Grid Accent 4" w:semiHidden="0" w:uiPriority="62" w:unhideWhenUsed="0"/>
-    <w:lsdException w:name="Medium Shading 1 Accent 4" w:semiHidden="0" w:uiPriority="63" w:unhideWhenUsed="0"/>
-    <w:lsdException w:name="Medium Shading 2 Accent 4" w:semiHidden="0" w:uiPriority="64" w:unhideWhenUsed="0"/>
-    <w:lsdException w:name="Medium List 1 Accent 4" w:semiHidden="0" w:uiPriority="65" w:unhideWhenUsed="0"/>
-    <w:lsdException w:name="Medium List 2 Accent 4" w:semiHidden="0" w:uiPriority="66" w:unhideWhenUsed="0"/>
-    <w:lsdException w:name="Medium Grid 1 Accent 4" w:semiHidden="0" w:uiPriority="67" w:unhideWhenUsed="0"/>
-    <w:lsdException w:name="Medium Grid 2 Accent 4" w:semiHidden="0" w:uiPriority="68" w:unhideWhenUsed="0"/>
-    <w:lsdException w:name="Medium Grid 3 Accent 4" w:semiHidden="0" w:uiPriority="69" w:unhideWhenUsed="0"/>
-    <w:lsdException w:name="Dark List Accent 4" w:semiHidden="0" w:uiPriority="70" w:unhideWhenUsed="0"/>
-    <w:lsdException w:name="Colorful Shading Accent 4" w:semiHidden="0" w:uiPriority="71" w:unhideWhenUsed="0"/>
-    <w:lsdException w:name="Colorful List Accent 4" w:semiHidden="0" w:uiPriority="72" w:unhideWhenUsed="0"/>
-    <w:lsdException w:name="Colorful Grid Accent 4" w:semiHidden="0" w:uiPriority="73" w:unhideWhenUsed="0"/>
-    <w:lsdException w:name="Light Shading Accent 5" w:semiHidden="0" w:uiPriority="60" w:unhideWhenUsed="0"/>
-    <w:lsdException w:name="Light List Accent 5" w:semiHidden="0" w:uiPriority="61" w:unhideWhenUsed="0"/>
-    <w:lsdException w:name="Light Grid Accent 5" w:semiHidden="0" w:uiPriority="62" w:unhideWhenUsed="0"/>
-    <w:lsdException w:name="Medium Shading 1 Accent 5" w:semiHidden="0" w:uiPriority="63" w:unhideWhenUsed="0"/>
-    <w:lsdException w:name="Medium Shading 2 Accent 5" w:semiHidden="0" w:uiPriority="64" w:unhideWhenUsed="0"/>
-    <w:lsdException w:name="Medium List 1 Accent 5" w:semiHidden="0" w:uiPriority="65" w:unhideWhenUsed="0"/>
-    <w:lsdException w:name="Medium List 2 Accent 5" w:semiHidden="0" w:uiPriority="66" w:unhideWhenUsed="0"/>
-    <w:lsdException w:name="Medium Grid 1 Accent 5" w:semiHidden="0" w:uiPriority="67" w:unhideWhenUsed="0"/>
-    <w:lsdException w:name="Medium Grid 2 Accent 5" w:semiHidden="0" w:uiPriority="68" w:unhideWhenUsed="0"/>
-    <w:lsdException w:name="Medium Grid 3 Accent 5" w:semiHidden="0" w:uiPriority="69" w:unhideWhenUsed="0"/>
-    <w:lsdException w:name="Dark List Accent 5" w:semiHidden="0" w:uiPriority="70" w:unhideWhenUsed="0"/>
-    <w:lsdException w:name="Colorful Shading Accent 5" w:semiHidden="0" w:uiPriority="71" w:unhideWhenUsed="0"/>
-    <w:lsdException w:name="Colorful List Accent 5" w:semiHidden="0" w:uiPriority="72" w:unhideWhenUsed="0"/>
-    <w:lsdException w:name="Colorful Grid Accent 5" w:semiHidden="0" w:uiPriority="73" w:unhideWhenUsed="0"/>
-    <w:lsdException w:name="Light Shading Accent 6" w:semiHidden="0" w:uiPriority="60" w:unhideWhenUsed="0"/>
-    <w:lsdException w:name="Light List Accent 6" w:semiHidden="0" w:uiPriority="61" w:unhideWhenUsed="0"/>
-    <w:lsdException w:name="Light Grid Accent 6" w:semiHidden="0" w:uiPriority="62" w:unhideWhenUsed="0"/>
-    <w:lsdException w:name="Medium Shading 1 Accent 6" w:semiHidden="0" w:uiPriority="63" w:unhideWhenUsed="0"/>
-    <w:lsdException w:name="Medium Shading 2 Accent 6" w:semiHidden="0" w:uiPriority="64" w:unhideWhenUsed="0"/>
-    <w:lsdException w:name="Medium List 1 Accent 6" w:semiHidden="0" w:uiPriority="65" w:unhideWhenUsed="0"/>
-    <w:lsdException w:name="Medium List 2 Accent 6" w:semiHidden="0" w:uiPriority="66" w:unhideWhenUsed="0"/>
-    <w:lsdException w:name="Medium Grid 1 Accent 6" w:semiHidden="0" w:uiPriority="67" w:unhideWhenUsed="0"/>
-    <w:lsdException w:name="Medium Grid 2 Accent 6" w:semiHidden="0" w:uiPriority="68" w:unhideWhenUsed="0"/>
-    <w:lsdException w:name="Medium Grid 3 Accent 6" w:semiHidden="0" w:uiPriority="69" w:unhideWhenUsed="0"/>
-    <w:lsdException w:name="Dark List Accent 6" w:semiHidden="0" w:uiPriority="70" w:unhideWhenUsed="0"/>
-    <w:lsdException w:name="Colorful Shading Accent 6" w:semiHidden="0" w:uiPriority="71" w:unhideWhenUsed="0"/>
-    <w:lsdException w:name="Colorful List Accent 6" w:semiHidden="0" w:uiPriority="72" w:unhideWhenUsed="0"/>
-    <w:lsdException w:name="Colorful Grid Accent 6" w:semiHidden="0" w:uiPriority="73" w:unhideWhenUsed="0"/>
-    <w:lsdException w:name="Subtle Emphasis" w:semiHidden="0" w:uiPriority="19" w:unhideWhenUsed="0" w:qFormat="1"/>
-    <w:lsdException w:name="Intense Emphasis" w:semiHidden="0" w:uiPriority="21" w:unhideWhenUsed="0" w:qFormat="1"/>
-    <w:lsdException w:name="Subtle Reference" w:semiHidden="0" w:uiPriority="31" w:unhideWhenUsed="0" w:qFormat="1"/>
-    <w:lsdException w:name="Intense Reference" w:semiHidden="0" w:uiPriority="32" w:unhideWhenUsed="0" w:qFormat="1"/>
-    <w:lsdException w:name="Book Title" w:semiHidden="0" w:uiPriority="33" w:unhideWhenUsed="0" w:qFormat="1"/>
-    <w:lsdException w:name="Bibliography" w:uiPriority="37"/>
-    <w:lsdException w:name="TOC Heading" w:uiPriority="39" w:qFormat="1"/>
+  <w:latentStyles w:defLockedState="0" w:defUIPriority="99" w:defSemiHidden="0" w:defUnhideWhenUsed="0" w:defQFormat="0" w:count="382">
+    <w:lsdException w:name="Normal" w:uiPriority="0" w:qFormat="1"/>
+    <w:lsdException w:name="heading 1" w:uiPriority="9" w:qFormat="1"/>
+    <w:lsdException w:name="heading 2" w:semiHidden="1" w:uiPriority="9" w:unhideWhenUsed="1" w:qFormat="1"/>
+    <w:lsdException w:name="heading 3" w:semiHidden="1" w:uiPriority="9" w:unhideWhenUsed="1" w:qFormat="1"/>
+    <w:lsdException w:name="heading 4" w:semiHidden="1" w:uiPriority="9" w:unhideWhenUsed="1" w:qFormat="1"/>
+    <w:lsdException w:name="heading 5" w:semiHidden="1" w:uiPriority="9" w:unhideWhenUsed="1" w:qFormat="1"/>
+    <w:lsdException w:name="heading 6" w:semiHidden="1" w:uiPriority="9" w:unhideWhenUsed="1" w:qFormat="1"/>
+    <w:lsdException w:name="heading 7" w:semiHidden="1" w:uiPriority="9" w:unhideWhenUsed="1" w:qFormat="1"/>
+    <w:lsdException w:name="heading 8" w:semiHidden="1" w:uiPriority="9" w:unhideWhenUsed="1" w:qFormat="1"/>
+    <w:lsdException w:name="heading 9" w:semiHidden="1" w:uiPriority="9" w:unhideWhenUsed="1" w:qFormat="1"/>
+    <w:lsdException w:name="index 1" w:semiHidden="1" w:unhideWhenUsed="1"/>
+    <w:lsdException w:name="index 2" w:semiHidden="1" w:unhideWhenUsed="1"/>
+    <w:lsdException w:name="index 3" w:semiHidden="1" w:unhideWhenUsed="1"/>
+    <w:lsdException w:name="index 4" w:semiHidden="1" w:unhideWhenUsed="1"/>
+    <w:lsdException w:name="index 5" w:semiHidden="1" w:unhideWhenUsed="1"/>
+    <w:lsdException w:name="index 6" w:semiHidden="1" w:unhideWhenUsed="1"/>
+    <w:lsdException w:name="index 7" w:semiHidden="1" w:unhideWhenUsed="1"/>
+    <w:lsdException w:name="index 8" w:semiHidden="1" w:unhideWhenUsed="1"/>
+    <w:lsdException w:name="index 9" w:semiHidden="1" w:unhideWhenUsed="1"/>
+    <w:lsdException w:name="toc 1" w:semiHidden="1" w:uiPriority="39" w:unhideWhenUsed="1"/>
+    <w:lsdException w:name="toc 2" w:semiHidden="1" w:uiPriority="39" w:unhideWhenUsed="1"/>
+    <w:lsdException w:name="toc 3" w:semiHidden="1" w:uiPriority="39" w:unhideWhenUsed="1"/>
+    <w:lsdException w:name="toc 4" w:semiHidden="1" w:uiPriority="39" w:unhideWhenUsed="1"/>
+    <w:lsdException w:name="toc 5" w:semiHidden="1" w:uiPriority="39" w:unhideWhenUsed="1"/>
+    <w:lsdException w:name="toc 6" w:semiHidden="1" w:uiPriority="39" w:unhideWhenUsed="1"/>
+    <w:lsdException w:name="toc 7" w:semiHidden="1" w:uiPriority="39" w:unhideWhenUsed="1"/>
+    <w:lsdException w:name="toc 8" w:semiHidden="1" w:uiPriority="39" w:unhideWhenUsed="1"/>
+    <w:lsdException w:name="toc 9" w:semiHidden="1" w:uiPriority="39" w:unhideWhenUsed="1"/>
+    <w:lsdException w:name="Normal Indent" w:semiHidden="1" w:unhideWhenUsed="1"/>
+    <w:lsdException w:name="footnote text" w:semiHidden="1" w:unhideWhenUsed="1"/>
+    <w:lsdException w:name="annotation text" w:semiHidden="1" w:unhideWhenUsed="1"/>
+    <w:lsdException w:name="header" w:semiHidden="1" w:unhideWhenUsed="1"/>
+    <w:lsdException w:name="footer" w:semiHidden="1" w:unhideWhenUsed="1"/>
+    <w:lsdException w:name="index heading" w:semiHidden="1" w:unhideWhenUsed="1"/>
+    <w:lsdException w:name="caption" w:semiHidden="1" w:uiPriority="35" w:unhideWhenUsed="1" w:qFormat="1"/>
+    <w:lsdException w:name="table of figures" w:semiHidden="1" w:unhideWhenUsed="1"/>
+    <w:lsdException w:name="envelope address" w:semiHidden="1" w:unhideWhenUsed="1"/>
+    <w:lsdException w:name="envelope return" w:semiHidden="1" w:unhideWhenUsed="1"/>
+    <w:lsdException w:name="footnote reference" w:semiHidden="1" w:unhideWhenUsed="1"/>
+    <w:lsdException w:name="annotation reference" w:semiHidden="1" w:unhideWhenUsed="1"/>
+    <w:lsdException w:name="line number" w:semiHidden="1" w:unhideWhenUsed="1"/>
+    <w:lsdException w:name="page number" w:semiHidden="1" w:unhideWhenUsed="1"/>
+    <w:lsdException w:name="endnote reference" w:semiHidden="1" w:unhideWhenUsed="1"/>
+    <w:lsdException w:name="endnote text" w:semiHidden="1" w:unhideWhenUsed="1"/>
+    <w:lsdException w:name="table of authorities" w:semiHidden="1" w:unhideWhenUsed="1"/>
+    <w:lsdException w:name="macro" w:semiHidden="1" w:unhideWhenUsed="1"/>
+    <w:lsdException w:name="toa heading" w:semiHidden="1" w:unhideWhenUsed="1"/>
+    <w:lsdException w:name="List" w:semiHidden="1" w:unhideWhenUsed="1"/>
+    <w:lsdException w:name="List Bullet" w:semiHidden="1" w:unhideWhenUsed="1"/>
+    <w:lsdException w:name="List Number" w:semiHidden="1" w:unhideWhenUsed="1"/>
+    <w:lsdException w:name="List 2" w:semiHidden="1" w:unhideWhenUsed="1"/>
+    <w:lsdException w:name="List 3" w:semiHidden="1" w:unhideWhenUsed="1"/>
+    <w:lsdException w:name="List 4" w:semiHidden="1" w:unhideWhenUsed="1"/>
+    <w:lsdException w:name="List 5" w:semiHidden="1" w:unhideWhenUsed="1"/>
+    <w:lsdException w:name="List Bullet 2" w:semiHidden="1" w:unhideWhenUsed="1"/>
+    <w:lsdException w:name="List Bullet 3" w:semiHidden="1" w:unhideWhenUsed="1"/>
+    <w:lsdException w:name="List Bullet 4" w:semiHidden="1" w:unhideWhenUsed="1"/>
+    <w:lsdException w:name="List Bullet 5" w:semiHidden="1" w:unhideWhenUsed="1"/>
+    <w:lsdException w:name="List Number 2" w:semiHidden="1" w:unhideWhenUsed="1"/>
+    <w:lsdException w:name="List Number 3" w:semiHidden="1" w:unhideWhenUsed="1"/>
+    <w:lsdException w:name="List Number 4" w:semiHidden="1" w:unhideWhenUsed="1"/>
+    <w:lsdException w:name="List Number 5" w:semiHidden="1" w:unhideWhenUsed="1"/>
+    <w:lsdException w:name="Title" w:uiPriority="10" w:qFormat="1"/>
+    <w:lsdException w:name="Closing" w:semiHidden="1" w:unhideWhenUsed="1"/>
+    <w:lsdException w:name="Signature" w:semiHidden="1" w:unhideWhenUsed="1"/>
+    <w:lsdException w:name="Default Paragraph Font" w:semiHidden="1" w:uiPriority="1" w:unhideWhenUsed="1"/>
+    <w:lsdException w:name="Body Text" w:semiHidden="1" w:unhideWhenUsed="1"/>
+    <w:lsdException w:name="Body Text Indent" w:semiHidden="1" w:unhideWhenUsed="1"/>
+    <w:lsdException w:name="List Continue" w:semiHidden="1" w:unhideWhenUsed="1"/>
+    <w:lsdException w:name="List Continue 2" w:semiHidden="1" w:unhideWhenUsed="1"/>
+    <w:lsdException w:name="List Continue 3" w:semiHidden="1" w:unhideWhenUsed="1"/>
+    <w:lsdException w:name="List Continue 4" w:semiHidden="1" w:unhideWhenUsed="1"/>
+    <w:lsdException w:name="List Continue 5" w:semiHidden="1" w:unhideWhenUsed="1"/>
+    <w:lsdException w:name="Message Header" w:semiHidden="1" w:unhideWhenUsed="1"/>
+    <w:lsdException w:name="Subtitle" w:uiPriority="11" w:qFormat="1"/>
+    <w:lsdException w:name="Salutation" w:semiHidden="1" w:unhideWhenUsed="1"/>
+    <w:lsdException w:name="Date" w:semiHidden="1" w:unhideWhenUsed="1"/>
+    <w:lsdException w:name="Body Text First Indent" w:semiHidden="1" w:unhideWhenUsed="1"/>
+    <w:lsdException w:name="Body Text First Indent 2" w:semiHidden="1" w:unhideWhenUsed="1"/>
+    <w:lsdException w:name="Note Heading" w:semiHidden="1" w:unhideWhenUsed="1"/>
+    <w:lsdException w:name="Body Text 2" w:semiHidden="1" w:unhideWhenUsed="1"/>
+    <w:lsdException w:name="Body Text 3" w:semiHidden="1" w:unhideWhenUsed="1"/>
+    <w:lsdException w:name="Body Text Indent 2" w:semiHidden="1" w:unhideWhenUsed="1"/>
+    <w:lsdException w:name="Body Text Indent 3" w:semiHidden="1" w:unhideWhenUsed="1"/>
+    <w:lsdException w:name="Block Text" w:semiHidden="1" w:unhideWhenUsed="1"/>
+    <w:lsdException w:name="Hyperlink" w:semiHidden="1" w:unhideWhenUsed="1"/>
+    <w:lsdException w:name="FollowedHyperlink" w:semiHidden="1" w:unhideWhenUsed="1"/>
+    <w:lsdException w:name="Strong" w:uiPriority="22" w:qFormat="1"/>
+    <w:lsdException w:name="Emphasis" w:uiPriority="20" w:qFormat="1"/>
+    <w:lsdException w:name="Document Map" w:semiHidden="1" w:unhideWhenUsed="1"/>
+    <w:lsdException w:name="Plain Text" w:semiHidden="1" w:unhideWhenUsed="1"/>
+    <w:lsdException w:name="E-mail Signature" w:semiHidden="1" w:unhideWhenUsed="1"/>
+    <w:lsdException w:name="HTML Top of Form" w:semiHidden="1" w:unhideWhenUsed="1"/>
+    <w:lsdException w:name="HTML Bottom of Form" w:semiHidden="1" w:unhideWhenUsed="1"/>
+    <w:lsdException w:name="Normal (Web)" w:semiHidden="1" w:unhideWhenUsed="1"/>
+    <w:lsdException w:name="HTML Acronym" w:semiHidden="1" w:unhideWhenUsed="1"/>
+    <w:lsdException w:name="HTML Address" w:semiHidden="1" w:unhideWhenUsed="1"/>
+    <w:lsdException w:name="HTML Cite" w:semiHidden="1" w:unhideWhenUsed="1"/>
+    <w:lsdException w:name="HTML Code" w:semiHidden="1" w:unhideWhenUsed="1"/>
+    <w:lsdException w:name="HTML Definition" w:semiHidden="1" w:unhideWhenUsed="1"/>
+    <w:lsdException w:name="HTML Keyboard" w:semiHidden="1" w:unhideWhenUsed="1"/>
+    <w:lsdException w:name="HTML Preformatted" w:semiHidden="1" w:unhideWhenUsed="1"/>
+    <w:lsdException w:name="HTML Sample" w:semiHidden="1" w:unhideWhenUsed="1"/>
+    <w:lsdException w:name="HTML Typewriter" w:semiHidden="1" w:unhideWhenUsed="1"/>
+    <w:lsdException w:name="HTML Variable" w:semiHidden="1" w:unhideWhenUsed="1"/>
+    <w:lsdException w:name="Normal Table" w:semiHidden="1" w:unhideWhenUsed="1"/>
+    <w:lsdException w:name="annotation subject" w:semiHidden="1" w:unhideWhenUsed="1"/>
+    <w:lsdException w:name="No List" w:semiHidden="1" w:unhideWhenUsed="1"/>
+    <w:lsdException w:name="Outline List 1" w:semiHidden="1" w:unhideWhenUsed="1"/>
+    <w:lsdException w:name="Outline List 2" w:semiHidden="1" w:unhideWhenUsed="1"/>
+    <w:lsdException w:name="Outline List 3" w:semiHidden="1" w:unhideWhenUsed="1"/>
+    <w:lsdException w:name="Table Simple 1" w:semiHidden="1" w:unhideWhenUsed="1"/>
+    <w:lsdException w:name="Table Simple 2" w:semiHidden="1" w:unhideWhenUsed="1"/>
+    <w:lsdException w:name="Table Simple 3" w:semiHidden="1" w:unhideWhenUsed="1"/>
+    <w:lsdException w:name="Table Classic 1" w:semiHidden="1" w:unhideWhenUsed="1"/>
+    <w:lsdException w:name="Table Classic 2" w:semiHidden="1" w:unhideWhenUsed="1"/>
+    <w:lsdException w:name="Table Classic 3" w:semiHidden="1" w:unhideWhenUsed="1"/>
+    <w:lsdException w:name="Table Classic 4" w:semiHidden="1" w:unhideWhenUsed="1"/>
+    <w:lsdException w:name="Table Colorful 1" w:semiHidden="1" w:unhideWhenUsed="1"/>
+    <w:lsdException w:name="Table Colorful 2" w:semiHidden="1" w:unhideWhenUsed="1"/>
+    <w:lsdException w:name="Table Colorful 3" w:semiHidden="1" w:unhideWhenUsed="1"/>
+    <w:lsdException w:name="Table Columns 1" w:semiHidden="1" w:unhideWhenUsed="1"/>
+    <w:lsdException w:name="Table Columns 2" w:semiHidden="1" w:unhideWhenUsed="1"/>
+    <w:lsdException w:name="Table Columns 3" w:semiHidden="1" w:unhideWhenUsed="1"/>
+    <w:lsdException w:name="Table Columns 4" w:semiHidden="1" w:unhideWhenUsed="1"/>
+    <w:lsdException w:name="Table Columns 5" w:semiHidden="1" w:unhideWhenUsed="1"/>
+    <w:lsdException w:name="Table Grid 1" w:semiHidden="1" w:unhideWhenUsed="1"/>
+    <w:lsdException w:name="Table Grid 2" w:semiHidden="1" w:unhideWhenUsed="1"/>
+    <w:lsdException w:name="Table Grid 3" w:semiHidden="1" w:unhideWhenUsed="1"/>
+    <w:lsdException w:name="Table Grid 4" w:semiHidden="1" w:unhideWhenUsed="1"/>
+    <w:lsdException w:name="Table Grid 5" w:semiHidden="1" w:unhideWhenUsed="1"/>
+    <w:lsdException w:name="Table Grid 6" w:semiHidden="1" w:unhideWhenUsed="1"/>
+    <w:lsdException w:name="Table Grid 7" w:semiHidden="1" w:unhideWhenUsed="1"/>
+    <w:lsdException w:name="Table Grid 8" w:semiHidden="1" w:unhideWhenUsed="1"/>
+    <w:lsdException w:name="Table List 1" w:semiHidden="1" w:unhideWhenUsed="1"/>
+    <w:lsdException w:name="Table List 2" w:semiHidden="1" w:unhideWhenUsed="1"/>
+    <w:lsdException w:name="Table List 3" w:semiHidden="1" w:unhideWhenUsed="1"/>
+    <w:lsdException w:name="Table List 4" w:semiHidden="1" w:unhideWhenUsed="1"/>
+    <w:lsdException w:name="Table List 5" w:semiHidden="1" w:unhideWhenUsed="1"/>
+    <w:lsdException w:name="Table List 6" w:semiHidden="1" w:unhideWhenUsed="1"/>
+    <w:lsdException w:name="Table List 7" w:semiHidden="1" w:unhideWhenUsed="1"/>
+    <w:lsdException w:name="Table List 8" w:semiHidden="1" w:unhideWhenUsed="1"/>
+    <w:lsdException w:name="Table 3D effects 1" w:semiHidden="1" w:unhideWhenUsed="1"/>
+    <w:lsdException w:name="Table 3D effects 2" w:semiHidden="1" w:unhideWhenUsed="1"/>
+    <w:lsdException w:name="Table 3D effects 3" w:semiHidden="1" w:unhideWhenUsed="1"/>
+    <w:lsdException w:name="Table Contemporary" w:semiHidden="1" w:unhideWhenUsed="1"/>
+    <w:lsdException w:name="Table Elegant" w:semiHidden="1" w:unhideWhenUsed="1"/>
+    <w:lsdException w:name="Table Professional" w:semiHidden="1" w:unhideWhenUsed="1"/>
+    <w:lsdException w:name="Table Subtle 1" w:semiHidden="1" w:unhideWhenUsed="1"/>
+    <w:lsdException w:name="Table Subtle 2" w:semiHidden="1" w:unhideWhenUsed="1"/>
+    <w:lsdException w:name="Table Web 1" w:semiHidden="1" w:unhideWhenUsed="1"/>
+    <w:lsdException w:name="Table Web 2" w:semiHidden="1" w:unhideWhenUsed="1"/>
+    <w:lsdException w:name="Table Web 3" w:semiHidden="1" w:unhideWhenUsed="1"/>
+    <w:lsdException w:name="Balloon Text" w:semiHidden="1" w:unhideWhenUsed="1"/>
+    <w:lsdException w:name="Table Grid" w:uiPriority="59"/>
+    <w:lsdException w:name="Table Theme" w:semiHidden="1" w:unhideWhenUsed="1"/>
+    <w:lsdException w:name="Note Level 1" w:semiHidden="1" w:unhideWhenUsed="1"/>
+    <w:lsdException w:name="Note Level 2" w:semiHidden="1" w:unhideWhenUsed="1"/>
+    <w:lsdException w:name="Note Level 3" w:semiHidden="1" w:unhideWhenUsed="1"/>
+    <w:lsdException w:name="Note Level 4" w:semiHidden="1" w:unhideWhenUsed="1"/>
+    <w:lsdException w:name="Note Level 5" w:semiHidden="1" w:unhideWhenUsed="1"/>
+    <w:lsdException w:name="Note Level 6" w:semiHidden="1" w:unhideWhenUsed="1"/>
+    <w:lsdException w:name="Note Level 7" w:semiHidden="1" w:unhideWhenUsed="1"/>
+    <w:lsdException w:name="Note Level 8" w:semiHidden="1" w:unhideWhenUsed="1"/>
+    <w:lsdException w:name="Note Level 9" w:semiHidden="1" w:unhideWhenUsed="1"/>
+    <w:lsdException w:name="Placeholder Text" w:semiHidden="1"/>
+    <w:lsdException w:name="No Spacing" w:uiPriority="1" w:qFormat="1"/>
+    <w:lsdException w:name="Light Shading" w:uiPriority="60"/>
+    <w:lsdException w:name="Light List" w:uiPriority="61"/>
+    <w:lsdException w:name="Light Grid" w:uiPriority="62"/>
+    <w:lsdException w:name="Medium Shading 1" w:uiPriority="63"/>
+    <w:lsdException w:name="Medium Shading 2" w:uiPriority="64"/>
+    <w:lsdException w:name="Medium List 1" w:uiPriority="65"/>
+    <w:lsdException w:name="Medium List 2" w:uiPriority="66"/>
+    <w:lsdException w:name="Medium Grid 1" w:uiPriority="67"/>
+    <w:lsdException w:name="Medium Grid 2" w:uiPriority="68"/>
+    <w:lsdException w:name="Medium Grid 3" w:uiPriority="69"/>
+    <w:lsdException w:name="Dark List" w:uiPriority="70"/>
+    <w:lsdException w:name="Colorful Shading" w:uiPriority="71"/>
+    <w:lsdException w:name="Colorful List" w:uiPriority="72"/>
+    <w:lsdException w:name="Colorful Grid" w:uiPriority="73"/>
+    <w:lsdException w:name="Light Shading Accent 1" w:uiPriority="60"/>
+    <w:lsdException w:name="Light List Accent 1" w:uiPriority="61"/>
+    <w:lsdException w:name="Light Grid Accent 1" w:uiPriority="62"/>
+    <w:lsdException w:name="Medium Shading 1 Accent 1" w:uiPriority="63"/>
+    <w:lsdException w:name="Medium Shading 2 Accent 1" w:uiPriority="64"/>
+    <w:lsdException w:name="Medium List 1 Accent 1" w:uiPriority="65"/>
+    <w:lsdException w:name="Revision" w:semiHidden="1"/>
+    <w:lsdException w:name="List Paragraph" w:uiPriority="34" w:qFormat="1"/>
+    <w:lsdException w:name="Quote" w:uiPriority="29" w:qFormat="1"/>
+    <w:lsdException w:name="Intense Quote" w:uiPriority="30" w:qFormat="1"/>
+    <w:lsdException w:name="Medium List 2 Accent 1" w:uiPriority="66"/>
+    <w:lsdException w:name="Medium Grid 1 Accent 1" w:uiPriority="67"/>
+    <w:lsdException w:name="Medium Grid 2 Accent 1" w:uiPriority="68"/>
+    <w:lsdException w:name="Medium Grid 3 Accent 1" w:uiPriority="69"/>
+    <w:lsdException w:name="Dark List Accent 1" w:uiPriority="70"/>
+    <w:lsdException w:name="Colorful Shading Accent 1" w:uiPriority="71"/>
+    <w:lsdException w:name="Colorful List Accent 1" w:uiPriority="72"/>
+    <w:lsdException w:name="Colorful Grid Accent 1" w:uiPriority="73"/>
+    <w:lsdException w:name="Light Shading Accent 2" w:uiPriority="60"/>
+    <w:lsdException w:name="Light List Accent 2" w:uiPriority="61"/>
+    <w:lsdException w:name="Light Grid Accent 2" w:uiPriority="62"/>
+    <w:lsdException w:name="Medium Shading 1 Accent 2" w:uiPriority="63"/>
+    <w:lsdException w:name="Medium Shading 2 Accent 2" w:uiPriority="64"/>
+    <w:lsdException w:name="Medium List 1 Accent 2" w:uiPriority="65"/>
+    <w:lsdException w:name="Medium List 2 Accent 2" w:uiPriority="66"/>
+    <w:lsdException w:name="Medium Grid 1 Accent 2" w:uiPriority="67"/>
+    <w:lsdException w:name="Medium Grid 2 Accent 2" w:uiPriority="68"/>
+    <w:lsdException w:name="Medium Grid 3 Accent 2" w:uiPriority="69"/>
+    <w:lsdException w:name="Dark List Accent 2" w:uiPriority="70"/>
+    <w:lsdException w:name="Colorful Shading Accent 2" w:uiPriority="71"/>
+    <w:lsdException w:name="Colorful List Accent 2" w:uiPriority="72"/>
+    <w:lsdException w:name="Colorful Grid Accent 2" w:uiPriority="73"/>
+    <w:lsdException w:name="Light Shading Accent 3" w:uiPriority="60"/>
+    <w:lsdException w:name="Light List Accent 3" w:uiPriority="61"/>
+    <w:lsdException w:name="Light Grid Accent 3" w:uiPriority="62"/>
+    <w:lsdException w:name="Medium Shading 1 Accent 3" w:uiPriority="63"/>
+    <w:lsdException w:name="Medium Shading 2 Accent 3" w:uiPriority="64"/>
+    <w:lsdException w:name="Medium List 1 Accent 3" w:uiPriority="65"/>
+    <w:lsdException w:name="Medium List 2 Accent 3" w:uiPriority="66"/>
+    <w:lsdException w:name="Medium Grid 1 Accent 3" w:uiPriority="67"/>
+    <w:lsdException w:name="Medium Grid 2 Accent 3" w:uiPriority="68"/>
+    <w:lsdException w:name="Medium Grid 3 Accent 3" w:uiPriority="69"/>
+    <w:lsdException w:name="Dark List Accent 3" w:uiPriority="70"/>
+    <w:lsdException w:name="Colorful Shading Accent 3" w:uiPriority="71"/>
+    <w:lsdException w:name="Colorful List Accent 3" w:uiPriority="72"/>
+    <w:lsdException w:name="Colorful Grid Accent 3" w:uiPriority="73"/>
+    <w:lsdException w:name="Light Shading Accent 4" w:uiPriority="60"/>
+    <w:lsdException w:name="Light List Accent 4" w:uiPriority="61"/>
+    <w:lsdException w:name="Light Grid Accent 4" w:uiPriority="62"/>
+    <w:lsdException w:name="Medium Shading 1 Accent 4" w:uiPriority="63"/>
+    <w:lsdException w:name="Medium Shading 2 Accent 4" w:uiPriority="64"/>
+    <w:lsdException w:name="Medium List 1 Accent 4" w:uiPriority="65"/>
+    <w:lsdException w:name="Medium List 2 Accent 4" w:uiPriority="66"/>
+    <w:lsdException w:name="Medium Grid 1 Accent 4" w:uiPriority="67"/>
+    <w:lsdException w:name="Medium Grid 2 Accent 4" w:uiPriority="68"/>
+    <w:lsdException w:name="Medium Grid 3 Accent 4" w:uiPriority="69"/>
+    <w:lsdException w:name="Dark List Accent 4" w:uiPriority="70"/>
+    <w:lsdException w:name="Colorful Shading Accent 4" w:uiPriority="71"/>
+    <w:lsdException w:name="Colorful List Accent 4" w:uiPriority="72"/>
+    <w:lsdException w:name="Colorful Grid Accent 4" w:uiPriority="73"/>
+    <w:lsdException w:name="Light Shading Accent 5" w:uiPriority="60"/>
+    <w:lsdException w:name="Light List Accent 5" w:uiPriority="61"/>
+    <w:lsdException w:name="Light Grid Accent 5" w:uiPriority="62"/>
+    <w:lsdException w:name="Medium Shading 1 Accent 5" w:uiPriority="63"/>
+    <w:lsdException w:name="Medium Shading 2 Accent 5" w:uiPriority="64"/>
+    <w:lsdException w:name="Medium List 1 Accent 5" w:uiPriority="65"/>
+    <w:lsdException w:name="Medium List 2 Accent 5" w:uiPriority="66"/>
+    <w:lsdException w:name="Medium Grid 1 Accent 5" w:uiPriority="67"/>
+    <w:lsdException w:name="Medium Grid 2 Accent 5" w:uiPriority="68"/>
+    <w:lsdException w:name="Medium Grid 3 Accent 5" w:uiPriority="69"/>
+    <w:lsdException w:name="Dark List Accent 5" w:uiPriority="70"/>
+    <w:lsdException w:name="Colorful Shading Accent 5" w:uiPriority="71"/>
+    <w:lsdException w:name="Colorful List Accent 5" w:uiPriority="72"/>
+    <w:lsdException w:name="Colorful Grid Accent 5" w:uiPriority="73"/>
+    <w:lsdException w:name="Light Shading Accent 6" w:uiPriority="60"/>
+    <w:lsdException w:name="Light List Accent 6" w:uiPriority="61"/>
+    <w:lsdException w:name="Light Grid Accent 6" w:uiPriority="62"/>
+    <w:lsdException w:name="Medium Shading 1 Accent 6" w:uiPriority="63"/>
+    <w:lsdException w:name="Medium Shading 2 Accent 6" w:uiPriority="64"/>
+    <w:lsdException w:name="Medium List 1 Accent 6" w:uiPriority="65"/>
+    <w:lsdException w:name="Medium List 2 Accent 6" w:uiPriority="66"/>
+    <w:lsdException w:name="Medium Grid 1 Accent 6" w:uiPriority="67"/>
+    <w:lsdException w:name="Medium Grid 2 Accent 6" w:uiPriority="68"/>
+    <w:lsdException w:name="Medium Grid 3 Accent 6" w:uiPriority="69"/>
+    <w:lsdException w:name="Dark List Accent 6" w:uiPriority="70"/>
+    <w:lsdException w:name="Colorful Shading Accent 6" w:uiPriority="71"/>
+    <w:lsdException w:name="Colorful List Accent 6" w:uiPriority="72"/>
+    <w:lsdException w:name="Colorful Grid Accent 6" w:uiPriority="73"/>
+    <w:lsdException w:name="Subtle Emphasis" w:uiPriority="19" w:qFormat="1"/>
+    <w:lsdException w:name="Intense Emphasis" w:uiPriority="21" w:qFormat="1"/>
+    <w:lsdException w:name="Subtle Reference" w:uiPriority="31" w:qFormat="1"/>
+    <w:lsdException w:name="Intense Reference" w:uiPriority="32" w:qFormat="1"/>
+    <w:lsdException w:name="Book Title" w:uiPriority="33" w:qFormat="1"/>
+    <w:lsdException w:name="Bibliography" w:semiHidden="1" w:uiPriority="37" w:unhideWhenUsed="1"/>
+    <w:lsdException w:name="TOC Heading" w:semiHidden="1" w:uiPriority="39" w:unhideWhenUsed="1" w:qFormat="1"/>
+    <w:lsdException w:name="Plain Table 1" w:uiPriority="41"/>
+    <w:lsdException w:name="Plain Table 2" w:uiPriority="42"/>
+    <w:lsdException w:name="Plain Table 3" w:uiPriority="43"/>
+    <w:lsdException w:name="Plain Table 4" w:uiPriority="44"/>
+    <w:lsdException w:name="Plain Table 5" w:uiPriority="45"/>
+    <w:lsdException w:name="Grid Table Light" w:uiPriority="40"/>
+    <w:lsdException w:name="Grid Table 1 Light" w:uiPriority="46"/>
+    <w:lsdException w:name="Grid Table 2" w:uiPriority="47"/>
+    <w:lsdException w:name="Grid Table 3" w:uiPriority="48"/>
+    <w:lsdException w:name="Grid Table 4" w:uiPriority="49"/>
+    <w:lsdException w:name="Grid Table 5 Dark" w:uiPriority="50"/>
+    <w:lsdException w:name="Grid Table 6 Colorful" w:uiPriority="51"/>
+    <w:lsdException w:name="Grid Table 7 Colorful" w:uiPriority="52"/>
+    <w:lsdException w:name="Grid Table 1 Light Accent 1" w:uiPriority="46"/>
+    <w:lsdException w:name="Grid Table 2 Accent 1" w:uiPriority="47"/>
+    <w:lsdException w:name="Grid Table 3 Accent 1" w:uiPriority="48"/>
+    <w:lsdException w:name="Grid Table 4 Accent 1" w:uiPriority="49"/>
+    <w:lsdException w:name="Grid Table 5 Dark Accent 1" w:uiPriority="50"/>
+    <w:lsdException w:name="Grid Table 6 Colorful Accent 1" w:uiPriority="51"/>
+    <w:lsdException w:name="Grid Table 7 Colorful Accent 1" w:uiPriority="52"/>
+    <w:lsdException w:name="Grid Table 1 Light Accent 2" w:uiPriority="46"/>
+    <w:lsdException w:name="Grid Table 2 Accent 2" w:uiPriority="47"/>
+    <w:lsdException w:name="Grid Table 3 Accent 2" w:uiPriority="48"/>
+    <w:lsdException w:name="Grid Table 4 Accent 2" w:uiPriority="49"/>
+    <w:lsdException w:name="Grid Table 5 Dark Accent 2" w:uiPriority="50"/>
+    <w:lsdException w:name="Grid Table 6 Colorful Accent 2" w:uiPriority="51"/>
+    <w:lsdException w:name="Grid Table 7 Colorful Accent 2" w:uiPriority="52"/>
+    <w:lsdException w:name="Grid Table 1 Light Accent 3" w:uiPriority="46"/>
+    <w:lsdException w:name="Grid Table 2 Accent 3" w:uiPriority="47"/>
+    <w:lsdException w:name="Grid Table 3 Accent 3" w:uiPriority="48"/>
+    <w:lsdException w:name="Grid Table 4 Accent 3" w:uiPriority="49"/>
+    <w:lsdException w:name="Grid Table 5 Dark Accent 3" w:uiPriority="50"/>
+    <w:lsdException w:name="Grid Table 6 Colorful Accent 3" w:uiPriority="51"/>
+    <w:lsdException w:name="Grid Table 7 Colorful Accent 3" w:uiPriority="52"/>
+    <w:lsdException w:name="Grid Table 1 Light Accent 4" w:uiPriority="46"/>
+    <w:lsdException w:name="Grid Table 2 Accent 4" w:uiPriority="47"/>
+    <w:lsdException w:name="Grid Table 3 Accent 4" w:uiPriority="48"/>
+    <w:lsdException w:name="Grid Table 4 Accent 4" w:uiPriority="49"/>
+    <w:lsdException w:name="Grid Table 5 Dark Accent 4" w:uiPriority="50"/>
+    <w:lsdException w:name="Grid Table 6 Colorful Accent 4" w:uiPriority="51"/>
+    <w:lsdException w:name="Grid Table 7 Colorful Accent 4" w:uiPriority="52"/>
+    <w:lsdException w:name="Grid Table 1 Light Accent 5" w:uiPriority="46"/>
+    <w:lsdException w:name="Grid Table 2 Accent 5" w:uiPriority="47"/>
+    <w:lsdException w:name="Grid Table 3 Accent 5" w:uiPriority="48"/>
+    <w:lsdException w:name="Grid Table 4 Accent 5" w:uiPriority="49"/>
+    <w:lsdException w:name="Grid Table 5 Dark Accent 5" w:uiPriority="50"/>
+    <w:lsdException w:name="Grid Table 6 Colorful Accent 5" w:uiPriority="51"/>
+    <w:lsdException w:name="Grid Table 7 Colorful Accent 5" w:uiPriority="52"/>
+    <w:lsdException w:name="Grid Table 1 Light Accent 6" w:uiPriority="46"/>
+    <w:lsdException w:name="Grid Table 2 Accent 6" w:uiPriority="47"/>
+    <w:lsdException w:name="Grid Table 3 Accent 6" w:uiPriority="48"/>
+    <w:lsdException w:name="Grid Table 4 Accent 6" w:uiPriority="49"/>
+    <w:lsdException w:name="Grid Table 5 Dark Accent 6" w:uiPriority="50"/>
+    <w:lsdException w:name="Grid Table 6 Colorful Accent 6" w:uiPriority="51"/>
+    <w:lsdException w:name="Grid Table 7 Colorful Accent 6" w:uiPriority="52"/>
+    <w:lsdException w:name="List Table 1 Light" w:uiPriority="46"/>
+    <w:lsdException w:name="List Table 2" w:uiPriority="47"/>
+    <w:lsdException w:name="List Table 3" w:uiPriority="48"/>
+    <w:lsdException w:name="List Table 4" w:uiPriority="49"/>
+    <w:lsdException w:name="List Table 5 Dark" w:uiPriority="50"/>
+    <w:lsdException w:name="List Table 6 Colorful" w:uiPriority="51"/>
+    <w:lsdException w:name="List Table 7 Colorful" w:uiPriority="52"/>
+    <w:lsdException w:name="List Table 1 Light Accent 1" w:uiPriority="46"/>
+    <w:lsdException w:name="List Table 2 Accent 1" w:uiPriority="47"/>
+    <w:lsdException w:name="List Table 3 Accent 1" w:uiPriority="48"/>
+    <w:lsdException w:name="List Table 4 Accent 1" w:uiPriority="49"/>
+    <w:lsdException w:name="List Table 5 Dark Accent 1" w:uiPriority="50"/>
+    <w:lsdException w:name="List Table 6 Colorful Accent 1" w:uiPriority="51"/>
+    <w:lsdException w:name="List Table 7 Colorful Accent 1" w:uiPriority="52"/>
+    <w:lsdException w:name="List Table 1 Light Accent 2" w:uiPriority="46"/>
+    <w:lsdException w:name="List Table 2 Accent 2" w:uiPriority="47"/>
+    <w:lsdException w:name="List Table 3 Accent 2" w:uiPriority="48"/>
+    <w:lsdException w:name="List Table 4 Accent 2" w:uiPriority="49"/>
+    <w:lsdException w:name="List Table 5 Dark Accent 2" w:uiPriority="50"/>
+    <w:lsdException w:name="List Table 6 Colorful Accent 2" w:uiPriority="51"/>
+    <w:lsdException w:name="List Table 7 Colorful Accent 2" w:uiPriority="52"/>
+    <w:lsdException w:name="List Table 1 Light Accent 3" w:uiPriority="46"/>
+    <w:lsdException w:name="List Table 2 Accent 3" w:uiPriority="47"/>
+    <w:lsdException w:name="List Table 3 Accent 3" w:uiPriority="48"/>
+    <w:lsdException w:name="List Table 4 Accent 3" w:uiPriority="49"/>
+    <w:lsdException w:name="List Table 5 Dark Accent 3" w:uiPriority="50"/>
+    <w:lsdException w:name="List Table 6 Colorful Accent 3" w:uiPriority="51"/>
+    <w:lsdException w:name="List Table 7 Colorful Accent 3" w:uiPriority="52"/>
+    <w:lsdException w:name="List Table 1 Light Accent 4" w:uiPriority="46"/>
+    <w:lsdException w:name="List Table 2 Accent 4" w:uiPriority="47"/>
+    <w:lsdException w:name="List Table 3 Accent 4" w:uiPriority="48"/>
+    <w:lsdException w:name="List Table 4 Accent 4" w:uiPriority="49"/>
+    <w:lsdException w:name="List Table 5 Dark Accent 4" w:uiPriority="50"/>
+    <w:lsdException w:name="List Table 6 Colorful Accent 4" w:uiPriority="51"/>
+    <w:lsdException w:name="List Table 7 Colorful Accent 4" w:uiPriority="52"/>
+    <w:lsdException w:name="List Table 1 Light Accent 5" w:uiPriority="46"/>
+    <w:lsdException w:name="List Table 2 Accent 5" w:uiPriority="47"/>
+    <w:lsdException w:name="List Table 3 Accent 5" w:uiPriority="48"/>
+    <w:lsdException w:name="List Table 4 Accent 5" w:uiPriority="49"/>
+    <w:lsdException w:name="List Table 5 Dark Accent 5" w:uiPriority="50"/>
+    <w:lsdException w:name="List Table 6 Colorful Accent 5" w:uiPriority="51"/>
+    <w:lsdException w:name="List Table 7 Colorful Accent 5" w:uiPriority="52"/>
+    <w:lsdException w:name="List Table 1 Light Accent 6" w:uiPriority="46"/>
+    <w:lsdException w:name="List Table 2 Accent 6" w:uiPriority="47"/>
+    <w:lsdException w:name="List Table 3 Accent 6" w:uiPriority="48"/>
+    <w:lsdException w:name="List Table 4 Accent 6" w:uiPriority="49"/>
+    <w:lsdException w:name="List Table 5 Dark Accent 6" w:uiPriority="50"/>
+    <w:lsdException w:name="List Table 6 Colorful Accent 6" w:uiPriority="51"/>
+    <w:lsdException w:name="List Table 7 Colorful Accent 6" w:uiPriority="52"/>
+    <w:lsdException w:name="Mention" w:semiHidden="1" w:unhideWhenUsed="1"/>
+    <w:lsdException w:name="Smart Hyperlink" w:semiHidden="1" w:unhideWhenUsed="1"/>
   </w:latentStyles>
   <w:style w:type="paragraph" w:default="1" w:styleId="Normal">
     <w:name w:val="Normal"/>
@@ -307,7 +2241,6 @@
     <w:uiPriority w:val="99"/>
     <w:semiHidden/>
     <w:unhideWhenUsed/>
-    <w:qFormat/>
     <w:tblPr>
       <w:tblInd w:w="0" w:type="dxa"/>
       <w:tblCellMar>
@@ -323,6 +2256,153 @@
     <w:uiPriority w:val="99"/>
     <w:semiHidden/>
     <w:unhideWhenUsed/>
+  </w:style>
+  <w:style w:type="paragraph" w:styleId="Title">
+    <w:name w:val="Title"/>
+    <w:basedOn w:val="Normal"/>
+    <w:next w:val="Normal"/>
+    <w:link w:val="TitleChar"/>
+    <w:uiPriority w:val="10"/>
+    <w:qFormat/>
+    <w:rsid w:val="008E675C"/>
+    <w:pPr>
+      <w:pBdr>
+        <w:bottom w:val="single" w:sz="8" w:space="4" w:color="4F81BD" w:themeColor="accent1"/>
+      </w:pBdr>
+      <w:spacing w:after="300" w:line="240" w:lineRule="auto"/>
+      <w:contextualSpacing/>
+    </w:pPr>
+    <w:rPr>
+      <w:rFonts w:ascii="Calibri" w:eastAsiaTheme="majorEastAsia" w:hAnsi="Calibri" w:cstheme="majorBidi"/>
+      <w:color w:val="17365D" w:themeColor="text2" w:themeShade="BF"/>
+      <w:spacing w:val="5"/>
+      <w:kern w:val="28"/>
+      <w:sz w:val="52"/>
+      <w:szCs w:val="52"/>
+      <w:lang w:val="en-NZ" w:bidi="ar-SA"/>
+    </w:rPr>
+  </w:style>
+  <w:style w:type="character" w:customStyle="1" w:styleId="TitleChar">
+    <w:name w:val="Title Char"/>
+    <w:basedOn w:val="DefaultParagraphFont"/>
+    <w:link w:val="Title"/>
+    <w:uiPriority w:val="10"/>
+    <w:rsid w:val="008E675C"/>
+    <w:rPr>
+      <w:rFonts w:ascii="Calibri" w:eastAsiaTheme="majorEastAsia" w:hAnsi="Calibri" w:cstheme="majorBidi"/>
+      <w:color w:val="17365D" w:themeColor="text2" w:themeShade="BF"/>
+      <w:spacing w:val="5"/>
+      <w:kern w:val="28"/>
+      <w:sz w:val="52"/>
+      <w:szCs w:val="52"/>
+      <w:lang w:val="en-NZ" w:bidi="ar-SA"/>
+    </w:rPr>
+  </w:style>
+  <w:style w:type="paragraph" w:styleId="NoSpacing">
+    <w:name w:val="No Spacing"/>
+    <w:uiPriority w:val="1"/>
+    <w:qFormat/>
+    <w:rsid w:val="008E675C"/>
+    <w:pPr>
+      <w:spacing w:after="0" w:line="240" w:lineRule="auto"/>
+    </w:pPr>
+  </w:style>
+  <w:style w:type="paragraph" w:styleId="ListParagraph">
+    <w:name w:val="List Paragraph"/>
+    <w:basedOn w:val="Normal"/>
+    <w:uiPriority w:val="34"/>
+    <w:qFormat/>
+    <w:rsid w:val="008E675C"/>
+    <w:pPr>
+      <w:ind w:left="720"/>
+      <w:contextualSpacing/>
+    </w:pPr>
+    <w:rPr>
+      <w:rFonts w:ascii="Calibri" w:eastAsia="Times New Roman" w:hAnsi="Calibri" w:cs="Times New Roman"/>
+    </w:rPr>
+  </w:style>
+  <w:style w:type="paragraph" w:styleId="Header">
+    <w:name w:val="header"/>
+    <w:basedOn w:val="Normal"/>
+    <w:link w:val="HeaderChar"/>
+    <w:uiPriority w:val="99"/>
+    <w:unhideWhenUsed/>
+    <w:rsid w:val="008E675C"/>
+    <w:pPr>
+      <w:tabs>
+        <w:tab w:val="center" w:pos="4513"/>
+        <w:tab w:val="right" w:pos="9026"/>
+      </w:tabs>
+      <w:spacing w:after="0" w:line="240" w:lineRule="auto"/>
+    </w:pPr>
+  </w:style>
+  <w:style w:type="character" w:customStyle="1" w:styleId="HeaderChar">
+    <w:name w:val="Header Char"/>
+    <w:basedOn w:val="DefaultParagraphFont"/>
+    <w:link w:val="Header"/>
+    <w:uiPriority w:val="99"/>
+    <w:rsid w:val="008E675C"/>
+  </w:style>
+  <w:style w:type="paragraph" w:styleId="Footer">
+    <w:name w:val="footer"/>
+    <w:basedOn w:val="Normal"/>
+    <w:link w:val="FooterChar"/>
+    <w:uiPriority w:val="99"/>
+    <w:unhideWhenUsed/>
+    <w:rsid w:val="008E675C"/>
+    <w:pPr>
+      <w:tabs>
+        <w:tab w:val="center" w:pos="4513"/>
+        <w:tab w:val="right" w:pos="9026"/>
+      </w:tabs>
+      <w:spacing w:after="0" w:line="240" w:lineRule="auto"/>
+    </w:pPr>
+  </w:style>
+  <w:style w:type="character" w:customStyle="1" w:styleId="FooterChar">
+    <w:name w:val="Footer Char"/>
+    <w:basedOn w:val="DefaultParagraphFont"/>
+    <w:link w:val="Footer"/>
+    <w:uiPriority w:val="99"/>
+    <w:rsid w:val="008E675C"/>
+  </w:style>
+  <w:style w:type="paragraph" w:styleId="FootnoteText">
+    <w:name w:val="footnote text"/>
+    <w:basedOn w:val="Normal"/>
+    <w:link w:val="FootnoteTextChar"/>
+    <w:uiPriority w:val="99"/>
+    <w:unhideWhenUsed/>
+    <w:rsid w:val="0069726D"/>
+    <w:pPr>
+      <w:spacing w:after="0" w:line="240" w:lineRule="auto"/>
+    </w:pPr>
+    <w:rPr>
+      <w:rFonts w:ascii="Calibri" w:eastAsia="Times New Roman" w:hAnsi="Calibri" w:cs="Times New Roman"/>
+      <w:sz w:val="20"/>
+      <w:szCs w:val="20"/>
+    </w:rPr>
+  </w:style>
+  <w:style w:type="character" w:customStyle="1" w:styleId="FootnoteTextChar">
+    <w:name w:val="Footnote Text Char"/>
+    <w:basedOn w:val="DefaultParagraphFont"/>
+    <w:link w:val="FootnoteText"/>
+    <w:uiPriority w:val="99"/>
+    <w:rsid w:val="0069726D"/>
+    <w:rPr>
+      <w:rFonts w:ascii="Calibri" w:eastAsia="Times New Roman" w:hAnsi="Calibri" w:cs="Times New Roman"/>
+      <w:sz w:val="20"/>
+      <w:szCs w:val="20"/>
+    </w:rPr>
+  </w:style>
+  <w:style w:type="character" w:styleId="FootnoteReference">
+    <w:name w:val="footnote reference"/>
+    <w:basedOn w:val="DefaultParagraphFont"/>
+    <w:uiPriority w:val="99"/>
+    <w:semiHidden/>
+    <w:unhideWhenUsed/>
+    <w:rsid w:val="0069726D"/>
+    <w:rPr>
+      <w:vertAlign w:val="superscript"/>
+    </w:rPr>
   </w:style>
 </w:styles>
 </file>
